--- a/models/api-spec.docx
+++ b/models/api-spec.docx
@@ -10,6 +10,8 @@
           <w:szCs w:val="20"/>
         </w:rPr>
       </w:pPr>
+      <w:bookmarkStart w:id="0" w:name="_GoBack"/>
+      <w:bookmarkEnd w:id="0"/>
       <w:r>
         <w:rPr>
           <w:rFonts w:ascii="Arial" w:hAnsi="Arial" w:cs="Arial"/>
@@ -84,10 +86,10 @@
           <w:color w:val="000000"/>
         </w:rPr>
       </w:pPr>
-      <w:bookmarkStart w:id="0" w:name="OLE_LINK62"/>
-      <w:bookmarkStart w:id="1" w:name="OLE_LINK63"/>
-      <w:bookmarkStart w:id="2" w:name="OLE_LINK125"/>
-      <w:bookmarkStart w:id="3" w:name="OLE_LINK126"/>
+      <w:bookmarkStart w:id="1" w:name="OLE_LINK125"/>
+      <w:bookmarkStart w:id="2" w:name="OLE_LINK126"/>
+      <w:bookmarkStart w:id="3" w:name="OLE_LINK62"/>
+      <w:bookmarkStart w:id="4" w:name="OLE_LINK63"/>
       <w:r>
         <w:rPr>
           <w:rFonts w:ascii="Arial" w:hAnsi="Arial" w:cs="Arial"/>
@@ -116,13 +118,7 @@
         <w:rPr>
           <w:rFonts w:ascii="Arial" w:hAnsi="Arial" w:cs="Arial"/>
         </w:rPr>
-        <w:t xml:space="preserve"> – </w:t>
-      </w:r>
-      <w:r>
-        <w:rPr>
-          <w:rFonts w:ascii="Arial" w:hAnsi="Arial" w:cs="Arial"/>
-        </w:rPr>
-        <w:t>Пустой запрос на сервер. Проверяет наличие соединения и в случае его отсутствия возвращает ошибку</w:t>
+        <w:t xml:space="preserve"> – Пустой запрос на сервер. Проверяет наличие соединения и в случае его отсутствия возвращает ошибку</w:t>
       </w:r>
     </w:p>
     <w:p>
@@ -135,9 +131,9 @@
           <w:lang w:val="en-US"/>
         </w:rPr>
       </w:pPr>
-      <w:bookmarkStart w:id="4" w:name="OLE_LINK83"/>
+      <w:bookmarkStart w:id="5" w:name="OLE_LINK83"/>
+      <w:bookmarkEnd w:id="1"/>
       <w:bookmarkEnd w:id="2"/>
-      <w:bookmarkEnd w:id="3"/>
       <w:r>
         <w:rPr>
           <w:rFonts w:ascii="Arial" w:hAnsi="Arial" w:cs="Arial"/>
@@ -176,7 +172,7 @@
           </w:rPr>
           <w:t>http://localhost:9099/bio4j/rapi?_dc=1486038020219&amp;bm=</w:t>
         </w:r>
-        <w:bookmarkStart w:id="5" w:name="OLE_LINK104"/>
+        <w:bookmarkStart w:id="6" w:name="OLE_LINK104"/>
         <w:r>
           <w:rPr>
             <w:rStyle w:val="af4"/>
@@ -187,7 +183,7 @@
           </w:rPr>
           <w:t>ekbp2</w:t>
         </w:r>
-        <w:bookmarkEnd w:id="5"/>
+        <w:bookmarkEnd w:id="6"/>
         <w:r>
           <w:rPr>
             <w:rStyle w:val="af4"/>
@@ -200,7 +196,7 @@
         </w:r>
       </w:hyperlink>
     </w:p>
-    <w:bookmarkEnd w:id="4"/>
+    <w:bookmarkEnd w:id="5"/>
     <w:p>
       <w:pPr>
         <w:pStyle w:val="aa"/>
@@ -236,9 +232,9 @@
         <w:tblLook w:val="04A0" w:firstRow="1" w:lastRow="0" w:firstColumn="1" w:lastColumn="0" w:noHBand="0" w:noVBand="1"/>
       </w:tblPr>
       <w:tblGrid>
-        <w:gridCol w:w="835"/>
-        <w:gridCol w:w="4394"/>
-        <w:gridCol w:w="8611"/>
+        <w:gridCol w:w="595"/>
+        <w:gridCol w:w="2695"/>
+        <w:gridCol w:w="5335"/>
       </w:tblGrid>
       <w:tr>
         <w:tc>
@@ -282,6 +278,7 @@
                 <w:lang w:val="en-US"/>
               </w:rPr>
             </w:pPr>
+            <w:proofErr w:type="spellStart"/>
             <w:r>
               <w:rPr>
                 <w:rFonts w:ascii="Arial" w:hAnsi="Arial" w:cs="Arial"/>
@@ -291,6 +288,7 @@
               </w:rPr>
               <w:t>rqt</w:t>
             </w:r>
+            <w:proofErr w:type="spellEnd"/>
           </w:p>
         </w:tc>
         <w:tc>
@@ -360,6 +358,7 @@
                 <w:lang w:val="en-US"/>
               </w:rPr>
             </w:pPr>
+            <w:proofErr w:type="spellStart"/>
             <w:r>
               <w:rPr>
                 <w:rFonts w:ascii="Arial" w:hAnsi="Arial" w:cs="Arial"/>
@@ -369,6 +368,7 @@
               </w:rPr>
               <w:t>bm</w:t>
             </w:r>
+            <w:proofErr w:type="spellEnd"/>
           </w:p>
         </w:tc>
         <w:tc>
@@ -438,6 +438,7 @@
                 <w:lang w:val="en-US"/>
               </w:rPr>
             </w:pPr>
+            <w:proofErr w:type="spellStart"/>
             <w:r>
               <w:rPr>
                 <w:rFonts w:ascii="Arial" w:hAnsi="Arial" w:cs="Arial"/>
@@ -447,6 +448,7 @@
               </w:rPr>
               <w:t>stoken</w:t>
             </w:r>
+            <w:proofErr w:type="spellEnd"/>
           </w:p>
         </w:tc>
         <w:tc>
@@ -560,10 +562,9 @@
           <w:rFonts w:ascii="Arial" w:hAnsi="Arial" w:cs="Arial"/>
           <w:sz w:val="20"/>
           <w:szCs w:val="20"/>
-          <w:lang w:val="en-US"/>
-        </w:rPr>
-      </w:pPr>
-      <w:bookmarkStart w:id="6" w:name="OLE_LINK103"/>
+        </w:rPr>
+      </w:pPr>
+      <w:bookmarkStart w:id="7" w:name="OLE_LINK103"/>
       <w:r>
         <w:rPr>
           <w:rFonts w:ascii="Arial" w:hAnsi="Arial" w:cs="Arial"/>
@@ -589,17 +590,15 @@
         <w:rPr>
           <w:rFonts w:ascii="Arial" w:hAnsi="Arial" w:cs="Arial"/>
           <w:color w:val="000000"/>
-          <w:lang w:val="en-US"/>
-        </w:rPr>
-      </w:pPr>
-      <w:bookmarkStart w:id="7" w:name="OLE_LINK115"/>
-      <w:bookmarkStart w:id="8" w:name="OLE_LINK116"/>
-      <w:bookmarkEnd w:id="6"/>
-      <w:r>
-        <w:rPr>
-          <w:rFonts w:ascii="Arial" w:hAnsi="Arial" w:cs="Arial"/>
-          <w:color w:val="000000"/>
-          <w:lang w:val="en-US"/>
+        </w:rPr>
+      </w:pPr>
+      <w:bookmarkStart w:id="8" w:name="OLE_LINK115"/>
+      <w:bookmarkStart w:id="9" w:name="OLE_LINK116"/>
+      <w:bookmarkEnd w:id="7"/>
+      <w:r>
+        <w:rPr>
+          <w:rFonts w:ascii="Arial" w:hAnsi="Arial" w:cs="Arial"/>
+          <w:color w:val="000000"/>
         </w:rPr>
         <w:t>{</w:t>
       </w:r>
@@ -621,6 +620,7 @@
         </w:rPr>
         <w:t xml:space="preserve">  "</w:t>
       </w:r>
+      <w:proofErr w:type="spellStart"/>
       <w:r>
         <w:rPr>
           <w:rFonts w:ascii="Arial" w:hAnsi="Arial" w:cs="Arial"/>
@@ -629,6 +629,7 @@
         </w:rPr>
         <w:t>bioCode</w:t>
       </w:r>
+      <w:proofErr w:type="spellEnd"/>
       <w:r>
         <w:rPr>
           <w:rFonts w:ascii="Arial" w:hAnsi="Arial" w:cs="Arial"/>
@@ -683,6 +684,7 @@
         </w:rPr>
         <w:t xml:space="preserve">  "</w:t>
       </w:r>
+      <w:proofErr w:type="spellStart"/>
       <w:r>
         <w:rPr>
           <w:rFonts w:ascii="Arial" w:hAnsi="Arial" w:cs="Arial"/>
@@ -691,6 +693,7 @@
         </w:rPr>
         <w:t>bioParams</w:t>
       </w:r>
+      <w:proofErr w:type="spellEnd"/>
       <w:r>
         <w:rPr>
           <w:rFonts w:ascii="Arial" w:hAnsi="Arial" w:cs="Arial"/>
@@ -913,9 +916,9 @@
         </w:rPr>
         <w:t>// - Объект «</w:t>
       </w:r>
-      <w:bookmarkStart w:id="9" w:name="OLE_LINK96"/>
-      <w:bookmarkStart w:id="10" w:name="OLE_LINK97"/>
-      <w:bookmarkStart w:id="11" w:name="OLE_LINK98"/>
+      <w:bookmarkStart w:id="10" w:name="OLE_LINK96"/>
+      <w:bookmarkStart w:id="11" w:name="OLE_LINK97"/>
+      <w:bookmarkStart w:id="12" w:name="OLE_LINK98"/>
       <w:r>
         <w:rPr>
           <w:rFonts w:ascii="Arial" w:hAnsi="Arial" w:cs="Arial"/>
@@ -923,9 +926,9 @@
         </w:rPr>
         <w:t>пакет данных</w:t>
       </w:r>
-      <w:bookmarkEnd w:id="9"/>
       <w:bookmarkEnd w:id="10"/>
       <w:bookmarkEnd w:id="11"/>
+      <w:bookmarkEnd w:id="12"/>
       <w:r>
         <w:rPr>
           <w:rFonts w:ascii="Arial" w:hAnsi="Arial" w:cs="Arial"/>
@@ -951,6 +954,7 @@
         </w:rPr>
         <w:t xml:space="preserve">  "</w:t>
       </w:r>
+      <w:proofErr w:type="spellStart"/>
       <w:r>
         <w:rPr>
           <w:rFonts w:ascii="Arial" w:hAnsi="Arial" w:cs="Arial"/>
@@ -959,6 +963,7 @@
         </w:rPr>
         <w:t>rmtStatePack</w:t>
       </w:r>
+      <w:proofErr w:type="spellEnd"/>
       <w:r>
         <w:rPr>
           <w:rFonts w:ascii="Arial" w:hAnsi="Arial" w:cs="Arial"/>
@@ -993,14 +998,7 @@
           <w:rFonts w:ascii="Arial" w:hAnsi="Arial" w:cs="Arial"/>
           <w:color w:val="C45911" w:themeColor="accent2" w:themeShade="BF"/>
         </w:rPr>
-        <w:t xml:space="preserve">// - </w:t>
-      </w:r>
-      <w:r>
-        <w:rPr>
-          <w:rFonts w:ascii="Arial" w:hAnsi="Arial" w:cs="Arial"/>
-          <w:color w:val="C45911" w:themeColor="accent2" w:themeShade="BF"/>
-        </w:rPr>
-        <w:t>Объект «состояние долгого процесса»</w:t>
+        <w:t>// - Объект «состояние долгого процесса»</w:t>
       </w:r>
     </w:p>
     <w:p>
@@ -1020,6 +1018,7 @@
         </w:rPr>
         <w:t xml:space="preserve">  "</w:t>
       </w:r>
+      <w:proofErr w:type="spellStart"/>
       <w:r>
         <w:rPr>
           <w:rFonts w:ascii="Arial" w:hAnsi="Arial" w:cs="Arial"/>
@@ -1028,6 +1027,7 @@
         </w:rPr>
         <w:t>slaveResponses</w:t>
       </w:r>
+      <w:proofErr w:type="spellEnd"/>
       <w:r>
         <w:rPr>
           <w:rFonts w:ascii="Arial" w:hAnsi="Arial" w:cs="Arial"/>
@@ -1055,21 +1055,7 @@
           <w:rFonts w:ascii="Arial" w:hAnsi="Arial" w:cs="Arial"/>
           <w:color w:val="C45911" w:themeColor="accent2" w:themeShade="BF"/>
         </w:rPr>
-        <w:t xml:space="preserve"> </w:t>
-      </w:r>
-      <w:r>
-        <w:rPr>
-          <w:rFonts w:ascii="Arial" w:hAnsi="Arial" w:cs="Arial"/>
-          <w:color w:val="C45911" w:themeColor="accent2" w:themeShade="BF"/>
-        </w:rPr>
-        <w:t xml:space="preserve">// - </w:t>
-      </w:r>
-      <w:r>
-        <w:rPr>
-          <w:rFonts w:ascii="Arial" w:hAnsi="Arial" w:cs="Arial"/>
-          <w:color w:val="C45911" w:themeColor="accent2" w:themeShade="BF"/>
-        </w:rPr>
-        <w:t>Ответы от дочерних объектов</w:t>
+        <w:t xml:space="preserve"> // - Ответы от дочерних объектов</w:t>
       </w:r>
     </w:p>
     <w:p>
@@ -1126,10 +1112,10 @@
         </w:rPr>
         <w:tab/>
       </w:r>
-      <w:bookmarkStart w:id="12" w:name="OLE_LINK99"/>
-      <w:bookmarkStart w:id="13" w:name="OLE_LINK100"/>
-      <w:bookmarkStart w:id="14" w:name="OLE_LINK101"/>
-      <w:bookmarkStart w:id="15" w:name="OLE_LINK102"/>
+      <w:bookmarkStart w:id="13" w:name="OLE_LINK99"/>
+      <w:bookmarkStart w:id="14" w:name="OLE_LINK100"/>
+      <w:bookmarkStart w:id="15" w:name="OLE_LINK101"/>
+      <w:bookmarkStart w:id="16" w:name="OLE_LINK102"/>
       <w:r>
         <w:rPr>
           <w:rFonts w:ascii="Arial" w:hAnsi="Arial" w:cs="Arial"/>
@@ -1137,10 +1123,10 @@
         </w:rPr>
         <w:t xml:space="preserve">// - </w:t>
       </w:r>
-      <w:bookmarkEnd w:id="12"/>
       <w:bookmarkEnd w:id="13"/>
       <w:bookmarkEnd w:id="14"/>
       <w:bookmarkEnd w:id="15"/>
+      <w:bookmarkEnd w:id="16"/>
       <w:r>
         <w:rPr>
           <w:rFonts w:ascii="Arial" w:hAnsi="Arial" w:cs="Arial"/>
@@ -1208,14 +1194,7 @@
           <w:rFonts w:ascii="Arial" w:hAnsi="Arial" w:cs="Arial"/>
           <w:color w:val="C45911" w:themeColor="accent2" w:themeShade="BF"/>
         </w:rPr>
-        <w:t xml:space="preserve">// - </w:t>
-      </w:r>
-      <w:r>
-        <w:rPr>
-          <w:rFonts w:ascii="Arial" w:hAnsi="Arial" w:cs="Arial"/>
-          <w:color w:val="C45911" w:themeColor="accent2" w:themeShade="BF"/>
-        </w:rPr>
-        <w:t>Результат выполнения запроса</w:t>
+        <w:t>// - Результат выполнения запроса</w:t>
       </w:r>
     </w:p>
     <w:p>
@@ -1269,14 +1248,7 @@
           <w:rFonts w:ascii="Arial" w:hAnsi="Arial" w:cs="Arial"/>
           <w:color w:val="C45911" w:themeColor="accent2" w:themeShade="BF"/>
         </w:rPr>
-        <w:t>// -</w:t>
-      </w:r>
-      <w:r>
-        <w:rPr>
-          <w:rFonts w:ascii="Arial" w:hAnsi="Arial" w:cs="Arial"/>
-          <w:color w:val="C45911" w:themeColor="accent2" w:themeShade="BF"/>
-        </w:rPr>
-        <w:t xml:space="preserve"> Объект «Пользователь»</w:t>
+        <w:t>// - Объект «Пользователь»</w:t>
       </w:r>
     </w:p>
     <w:p>
@@ -1287,7 +1259,6 @@
         <w:rPr>
           <w:rFonts w:ascii="Arial" w:hAnsi="Arial" w:cs="Arial"/>
           <w:color w:val="000000"/>
-          <w:lang w:val="en-US"/>
         </w:rPr>
       </w:pPr>
       <w:r>
@@ -1301,9 +1272,38 @@
         <w:rPr>
           <w:rFonts w:ascii="Arial" w:hAnsi="Arial" w:cs="Arial"/>
           <w:color w:val="000000"/>
-          <w:lang w:val="en-US"/>
-        </w:rPr>
-        <w:t>"anonymous": false,</w:t>
+        </w:rPr>
+        <w:t>"</w:t>
+      </w:r>
+      <w:r>
+        <w:rPr>
+          <w:rFonts w:ascii="Arial" w:hAnsi="Arial" w:cs="Arial"/>
+          <w:color w:val="000000"/>
+          <w:lang w:val="en-US"/>
+        </w:rPr>
+        <w:t>anonymous</w:t>
+      </w:r>
+      <w:r>
+        <w:rPr>
+          <w:rFonts w:ascii="Arial" w:hAnsi="Arial" w:cs="Arial"/>
+          <w:color w:val="000000"/>
+        </w:rPr>
+        <w:t xml:space="preserve">": </w:t>
+      </w:r>
+      <w:r>
+        <w:rPr>
+          <w:rFonts w:ascii="Arial" w:hAnsi="Arial" w:cs="Arial"/>
+          <w:color w:val="000000"/>
+          <w:lang w:val="en-US"/>
+        </w:rPr>
+        <w:t>false</w:t>
+      </w:r>
+      <w:r>
+        <w:rPr>
+          <w:rFonts w:ascii="Arial" w:hAnsi="Arial" w:cs="Arial"/>
+          <w:color w:val="000000"/>
+        </w:rPr>
+        <w:t>,</w:t>
       </w:r>
     </w:p>
     <w:p>
@@ -1321,9 +1321,34 @@
         <w:rPr>
           <w:rFonts w:ascii="Arial" w:hAnsi="Arial" w:cs="Arial"/>
           <w:color w:val="000000"/>
-          <w:lang w:val="en-US"/>
-        </w:rPr>
-        <w:t xml:space="preserve">    "class": "ru.bio4j.ng.model.transport.User",</w:t>
+        </w:rPr>
+        <w:t xml:space="preserve">    </w:t>
+      </w:r>
+      <w:r>
+        <w:rPr>
+          <w:rFonts w:ascii="Arial" w:hAnsi="Arial" w:cs="Arial"/>
+          <w:color w:val="000000"/>
+          <w:lang w:val="en-US"/>
+        </w:rPr>
+        <w:t>"</w:t>
+      </w:r>
+      <w:proofErr w:type="gramStart"/>
+      <w:r>
+        <w:rPr>
+          <w:rFonts w:ascii="Arial" w:hAnsi="Arial" w:cs="Arial"/>
+          <w:color w:val="000000"/>
+          <w:lang w:val="en-US"/>
+        </w:rPr>
+        <w:t>class</w:t>
+      </w:r>
+      <w:proofErr w:type="gramEnd"/>
+      <w:r>
+        <w:rPr>
+          <w:rFonts w:ascii="Arial" w:hAnsi="Arial" w:cs="Arial"/>
+          <w:color w:val="000000"/>
+          <w:lang w:val="en-US"/>
+        </w:rPr>
+        <w:t>": "ru.bio4j.ng.model.transport.User",</w:t>
       </w:r>
     </w:p>
     <w:p>
@@ -1340,8 +1365,16 @@
         <w:rPr>
           <w:rFonts w:ascii="Arial" w:hAnsi="Arial" w:cs="Arial"/>
           <w:color w:val="000000"/>
-        </w:rPr>
-        <w:t xml:space="preserve">    "</w:t>
+          <w:lang w:val="en-US"/>
+        </w:rPr>
+        <w:t xml:space="preserve">    </w:t>
+      </w:r>
+      <w:r>
+        <w:rPr>
+          <w:rFonts w:ascii="Arial" w:hAnsi="Arial" w:cs="Arial"/>
+          <w:color w:val="000000"/>
+        </w:rPr>
+        <w:t>"</w:t>
       </w:r>
       <w:r>
         <w:rPr>
@@ -1421,6 +1454,7 @@
         </w:rPr>
         <w:t xml:space="preserve">    "</w:t>
       </w:r>
+      <w:proofErr w:type="spellStart"/>
       <w:r>
         <w:rPr>
           <w:rFonts w:ascii="Arial" w:hAnsi="Arial" w:cs="Arial"/>
@@ -1429,6 +1463,7 @@
         </w:rPr>
         <w:t>fio</w:t>
       </w:r>
+      <w:proofErr w:type="spellEnd"/>
       <w:r>
         <w:rPr>
           <w:rFonts w:ascii="Arial" w:hAnsi="Arial" w:cs="Arial"/>
@@ -1475,7 +1510,25 @@
           <w:color w:val="000000"/>
           <w:lang w:val="en-US"/>
         </w:rPr>
-        <w:t>"grants": null,</w:t>
+        <w:t>"</w:t>
+      </w:r>
+      <w:proofErr w:type="gramStart"/>
+      <w:r>
+        <w:rPr>
+          <w:rFonts w:ascii="Arial" w:hAnsi="Arial" w:cs="Arial"/>
+          <w:color w:val="000000"/>
+          <w:lang w:val="en-US"/>
+        </w:rPr>
+        <w:t>grants</w:t>
+      </w:r>
+      <w:proofErr w:type="gramEnd"/>
+      <w:r>
+        <w:rPr>
+          <w:rFonts w:ascii="Arial" w:hAnsi="Arial" w:cs="Arial"/>
+          <w:color w:val="000000"/>
+          <w:lang w:val="en-US"/>
+        </w:rPr>
+        <w:t>": null,</w:t>
       </w:r>
     </w:p>
     <w:p>
@@ -1486,15 +1539,18 @@
         <w:rPr>
           <w:rFonts w:ascii="Arial" w:hAnsi="Arial" w:cs="Arial"/>
           <w:color w:val="000000"/>
-        </w:rPr>
-      </w:pPr>
-      <w:r>
-        <w:rPr>
-          <w:rFonts w:ascii="Arial" w:hAnsi="Arial" w:cs="Arial"/>
-          <w:color w:val="000000"/>
+          <w:lang w:val="en-US"/>
+        </w:rPr>
+      </w:pPr>
+      <w:r>
+        <w:rPr>
+          <w:rFonts w:ascii="Arial" w:hAnsi="Arial" w:cs="Arial"/>
+          <w:color w:val="000000"/>
+          <w:lang w:val="en-US"/>
         </w:rPr>
         <w:t xml:space="preserve">    "</w:t>
       </w:r>
+      <w:proofErr w:type="gramStart"/>
       <w:r>
         <w:rPr>
           <w:rFonts w:ascii="Arial" w:hAnsi="Arial" w:cs="Arial"/>
@@ -1503,10 +1559,12 @@
         </w:rPr>
         <w:t>login</w:t>
       </w:r>
-      <w:r>
-        <w:rPr>
-          <w:rFonts w:ascii="Arial" w:hAnsi="Arial" w:cs="Arial"/>
-          <w:color w:val="000000"/>
+      <w:proofErr w:type="gramEnd"/>
+      <w:r>
+        <w:rPr>
+          <w:rFonts w:ascii="Arial" w:hAnsi="Arial" w:cs="Arial"/>
+          <w:color w:val="000000"/>
+          <w:lang w:val="en-US"/>
         </w:rPr>
         <w:t>": "</w:t>
       </w:r>
@@ -1522,6 +1580,7 @@
         <w:rPr>
           <w:rFonts w:ascii="Arial" w:hAnsi="Arial" w:cs="Arial"/>
           <w:color w:val="000000"/>
+          <w:lang w:val="en-US"/>
         </w:rPr>
         <w:t>",</w:t>
       </w:r>
@@ -1534,15 +1593,19 @@
         <w:rPr>
           <w:rFonts w:ascii="Arial" w:hAnsi="Arial" w:cs="Arial"/>
           <w:color w:val="000000"/>
-        </w:rPr>
-      </w:pPr>
-      <w:r>
-        <w:rPr>
-          <w:rFonts w:ascii="Arial" w:hAnsi="Arial" w:cs="Arial"/>
-          <w:color w:val="000000"/>
+          <w:lang w:val="en-US"/>
+        </w:rPr>
+      </w:pPr>
+      <w:r>
+        <w:rPr>
+          <w:rFonts w:ascii="Arial" w:hAnsi="Arial" w:cs="Arial"/>
+          <w:color w:val="000000"/>
+          <w:lang w:val="en-US"/>
         </w:rPr>
         <w:t xml:space="preserve">    "</w:t>
       </w:r>
+      <w:proofErr w:type="spellStart"/>
+      <w:proofErr w:type="gramStart"/>
       <w:r>
         <w:rPr>
           <w:rFonts w:ascii="Arial" w:hAnsi="Arial" w:cs="Arial"/>
@@ -1551,10 +1614,13 @@
         </w:rPr>
         <w:t>orgDesc</w:t>
       </w:r>
-      <w:r>
-        <w:rPr>
-          <w:rFonts w:ascii="Arial" w:hAnsi="Arial" w:cs="Arial"/>
-          <w:color w:val="000000"/>
+      <w:proofErr w:type="spellEnd"/>
+      <w:proofErr w:type="gramEnd"/>
+      <w:r>
+        <w:rPr>
+          <w:rFonts w:ascii="Arial" w:hAnsi="Arial" w:cs="Arial"/>
+          <w:color w:val="000000"/>
+          <w:lang w:val="en-US"/>
         </w:rPr>
         <w:t>": "</w:t>
       </w:r>
@@ -1562,20 +1628,7 @@
         <w:rPr>
           <w:rFonts w:ascii="Arial" w:hAnsi="Arial" w:cs="Arial"/>
           <w:color w:val="000000"/>
-        </w:rPr>
-        <w:t xml:space="preserve"> Описание</w:t>
-      </w:r>
-      <w:r>
-        <w:rPr>
-          <w:rFonts w:ascii="Arial" w:hAnsi="Arial" w:cs="Arial"/>
-          <w:color w:val="000000"/>
-        </w:rPr>
-        <w:t xml:space="preserve"> организации</w:t>
-      </w:r>
-      <w:r>
-        <w:rPr>
-          <w:rFonts w:ascii="Arial" w:hAnsi="Arial" w:cs="Arial"/>
-          <w:color w:val="000000"/>
+          <w:lang w:val="en-US"/>
         </w:rPr>
         <w:t xml:space="preserve"> </w:t>
       </w:r>
@@ -1583,6 +1636,37 @@
         <w:rPr>
           <w:rFonts w:ascii="Arial" w:hAnsi="Arial" w:cs="Arial"/>
           <w:color w:val="000000"/>
+        </w:rPr>
+        <w:t>Описание</w:t>
+      </w:r>
+      <w:r>
+        <w:rPr>
+          <w:rFonts w:ascii="Arial" w:hAnsi="Arial" w:cs="Arial"/>
+          <w:color w:val="000000"/>
+          <w:lang w:val="en-US"/>
+        </w:rPr>
+        <w:t xml:space="preserve"> </w:t>
+      </w:r>
+      <w:r>
+        <w:rPr>
+          <w:rFonts w:ascii="Arial" w:hAnsi="Arial" w:cs="Arial"/>
+          <w:color w:val="000000"/>
+        </w:rPr>
+        <w:t>организации</w:t>
+      </w:r>
+      <w:r>
+        <w:rPr>
+          <w:rFonts w:ascii="Arial" w:hAnsi="Arial" w:cs="Arial"/>
+          <w:color w:val="000000"/>
+          <w:lang w:val="en-US"/>
+        </w:rPr>
+        <w:t xml:space="preserve"> </w:t>
+      </w:r>
+      <w:r>
+        <w:rPr>
+          <w:rFonts w:ascii="Arial" w:hAnsi="Arial" w:cs="Arial"/>
+          <w:color w:val="000000"/>
+          <w:lang w:val="en-US"/>
         </w:rPr>
         <w:t>",</w:t>
       </w:r>
@@ -1601,9 +1685,18 @@
         <w:rPr>
           <w:rFonts w:ascii="Arial" w:hAnsi="Arial" w:cs="Arial"/>
           <w:color w:val="000000"/>
-        </w:rPr>
-        <w:t xml:space="preserve">    "</w:t>
-      </w:r>
+          <w:lang w:val="en-US"/>
+        </w:rPr>
+        <w:t xml:space="preserve">    </w:t>
+      </w:r>
+      <w:r>
+        <w:rPr>
+          <w:rFonts w:ascii="Arial" w:hAnsi="Arial" w:cs="Arial"/>
+          <w:color w:val="000000"/>
+        </w:rPr>
+        <w:t>"</w:t>
+      </w:r>
+      <w:proofErr w:type="spellStart"/>
       <w:r>
         <w:rPr>
           <w:rFonts w:ascii="Arial" w:hAnsi="Arial" w:cs="Arial"/>
@@ -1612,6 +1705,7 @@
         </w:rPr>
         <w:t>orgId</w:t>
       </w:r>
+      <w:proofErr w:type="spellEnd"/>
       <w:r>
         <w:rPr>
           <w:rFonts w:ascii="Arial" w:hAnsi="Arial" w:cs="Arial"/>
@@ -1659,6 +1753,7 @@
         </w:rPr>
         <w:t xml:space="preserve">    "</w:t>
       </w:r>
+      <w:proofErr w:type="spellStart"/>
       <w:r>
         <w:rPr>
           <w:rFonts w:ascii="Arial" w:hAnsi="Arial" w:cs="Arial"/>
@@ -1667,6 +1762,7 @@
         </w:rPr>
         <w:t>orgName</w:t>
       </w:r>
+      <w:proofErr w:type="spellEnd"/>
       <w:r>
         <w:rPr>
           <w:rFonts w:ascii="Arial" w:hAnsi="Arial" w:cs="Arial"/>
@@ -1674,9 +1770,9 @@
         </w:rPr>
         <w:t>": "</w:t>
       </w:r>
-      <w:bookmarkStart w:id="16" w:name="OLE_LINK112"/>
-      <w:bookmarkStart w:id="17" w:name="OLE_LINK113"/>
-      <w:bookmarkStart w:id="18" w:name="OLE_LINK114"/>
+      <w:bookmarkStart w:id="17" w:name="OLE_LINK112"/>
+      <w:bookmarkStart w:id="18" w:name="OLE_LINK113"/>
+      <w:bookmarkStart w:id="19" w:name="OLE_LINK114"/>
       <w:r>
         <w:rPr>
           <w:rFonts w:ascii="Arial" w:hAnsi="Arial" w:cs="Arial"/>
@@ -1684,9 +1780,9 @@
         </w:rPr>
         <w:t>Название организации</w:t>
       </w:r>
-      <w:bookmarkEnd w:id="16"/>
       <w:bookmarkEnd w:id="17"/>
       <w:bookmarkEnd w:id="18"/>
+      <w:bookmarkEnd w:id="19"/>
       <w:r>
         <w:rPr>
           <w:rFonts w:ascii="Arial" w:hAnsi="Arial" w:cs="Arial"/>
@@ -1703,7 +1799,6 @@
         <w:rPr>
           <w:rFonts w:ascii="Arial" w:hAnsi="Arial" w:cs="Arial"/>
           <w:color w:val="000000"/>
-          <w:lang w:val="en-US"/>
         </w:rPr>
       </w:pPr>
       <w:r>
@@ -1717,9 +1812,38 @@
         <w:rPr>
           <w:rFonts w:ascii="Arial" w:hAnsi="Arial" w:cs="Arial"/>
           <w:color w:val="000000"/>
-          <w:lang w:val="en-US"/>
-        </w:rPr>
-        <w:t>"phone": null,</w:t>
+        </w:rPr>
+        <w:t>"</w:t>
+      </w:r>
+      <w:r>
+        <w:rPr>
+          <w:rFonts w:ascii="Arial" w:hAnsi="Arial" w:cs="Arial"/>
+          <w:color w:val="000000"/>
+          <w:lang w:val="en-US"/>
+        </w:rPr>
+        <w:t>phone</w:t>
+      </w:r>
+      <w:r>
+        <w:rPr>
+          <w:rFonts w:ascii="Arial" w:hAnsi="Arial" w:cs="Arial"/>
+          <w:color w:val="000000"/>
+        </w:rPr>
+        <w:t xml:space="preserve">": </w:t>
+      </w:r>
+      <w:r>
+        <w:rPr>
+          <w:rFonts w:ascii="Arial" w:hAnsi="Arial" w:cs="Arial"/>
+          <w:color w:val="000000"/>
+          <w:lang w:val="en-US"/>
+        </w:rPr>
+        <w:t>null</w:t>
+      </w:r>
+      <w:r>
+        <w:rPr>
+          <w:rFonts w:ascii="Arial" w:hAnsi="Arial" w:cs="Arial"/>
+          <w:color w:val="000000"/>
+        </w:rPr>
+        <w:t>,</w:t>
       </w:r>
     </w:p>
     <w:p>
@@ -1730,16 +1854,47 @@
         <w:rPr>
           <w:rFonts w:ascii="Arial" w:hAnsi="Arial" w:cs="Arial"/>
           <w:color w:val="000000"/>
-          <w:lang w:val="en-US"/>
-        </w:rPr>
-      </w:pPr>
-      <w:r>
-        <w:rPr>
-          <w:rFonts w:ascii="Arial" w:hAnsi="Arial" w:cs="Arial"/>
-          <w:color w:val="000000"/>
-          <w:lang w:val="en-US"/>
-        </w:rPr>
-        <w:t xml:space="preserve">    "remoteIP": "0:0:0:0:0:0:0:1",</w:t>
+        </w:rPr>
+      </w:pPr>
+      <w:r>
+        <w:rPr>
+          <w:rFonts w:ascii="Arial" w:hAnsi="Arial" w:cs="Arial"/>
+          <w:color w:val="000000"/>
+        </w:rPr>
+        <w:t xml:space="preserve">    "</w:t>
+      </w:r>
+      <w:proofErr w:type="spellStart"/>
+      <w:r>
+        <w:rPr>
+          <w:rFonts w:ascii="Arial" w:hAnsi="Arial" w:cs="Arial"/>
+          <w:color w:val="000000"/>
+          <w:lang w:val="en-US"/>
+        </w:rPr>
+        <w:t>remoteIP</w:t>
+      </w:r>
+      <w:proofErr w:type="spellEnd"/>
+      <w:r>
+        <w:rPr>
+          <w:rFonts w:ascii="Arial" w:hAnsi="Arial" w:cs="Arial"/>
+          <w:color w:val="000000"/>
+        </w:rPr>
+        <w:t>": "</w:t>
+      </w:r>
+      <w:proofErr w:type="gramStart"/>
+      <w:r>
+        <w:rPr>
+          <w:rFonts w:ascii="Arial" w:hAnsi="Arial" w:cs="Arial"/>
+          <w:color w:val="000000"/>
+        </w:rPr>
+        <w:t>0:0:0:0:0:0</w:t>
+      </w:r>
+      <w:proofErr w:type="gramEnd"/>
+      <w:r>
+        <w:rPr>
+          <w:rFonts w:ascii="Arial" w:hAnsi="Arial" w:cs="Arial"/>
+          <w:color w:val="000000"/>
+        </w:rPr>
+        <w:t>:0:1",</w:t>
       </w:r>
     </w:p>
     <w:p>
@@ -1750,16 +1905,29 @@
         <w:rPr>
           <w:rFonts w:ascii="Arial" w:hAnsi="Arial" w:cs="Arial"/>
           <w:color w:val="000000"/>
-          <w:lang w:val="en-US"/>
-        </w:rPr>
-      </w:pPr>
-      <w:r>
-        <w:rPr>
-          <w:rFonts w:ascii="Arial" w:hAnsi="Arial" w:cs="Arial"/>
-          <w:color w:val="000000"/>
-          <w:lang w:val="en-US"/>
-        </w:rPr>
-        <w:t xml:space="preserve">    "roles": "</w:t>
+        </w:rPr>
+      </w:pPr>
+      <w:r>
+        <w:rPr>
+          <w:rFonts w:ascii="Arial" w:hAnsi="Arial" w:cs="Arial"/>
+          <w:color w:val="000000"/>
+        </w:rPr>
+        <w:t xml:space="preserve">    "</w:t>
+      </w:r>
+      <w:r>
+        <w:rPr>
+          <w:rFonts w:ascii="Arial" w:hAnsi="Arial" w:cs="Arial"/>
+          <w:color w:val="000000"/>
+          <w:lang w:val="en-US"/>
+        </w:rPr>
+        <w:t>roles</w:t>
+      </w:r>
+      <w:r>
+        <w:rPr>
+          <w:rFonts w:ascii="Arial" w:hAnsi="Arial" w:cs="Arial"/>
+          <w:color w:val="000000"/>
+        </w:rPr>
+        <w:t>": "</w:t>
       </w:r>
       <w:r>
         <w:rPr>
@@ -1772,7 +1940,6 @@
         <w:rPr>
           <w:rFonts w:ascii="Arial" w:hAnsi="Arial" w:cs="Arial"/>
           <w:color w:val="000000"/>
-          <w:lang w:val="en-US"/>
         </w:rPr>
         <w:t xml:space="preserve"> </w:t>
       </w:r>
@@ -1787,7 +1954,6 @@
         <w:rPr>
           <w:rFonts w:ascii="Arial" w:hAnsi="Arial" w:cs="Arial"/>
           <w:color w:val="000000"/>
-          <w:lang w:val="en-US"/>
         </w:rPr>
         <w:t xml:space="preserve"> </w:t>
       </w:r>
@@ -1802,7 +1968,6 @@
         <w:rPr>
           <w:rFonts w:ascii="Arial" w:hAnsi="Arial" w:cs="Arial"/>
           <w:color w:val="000000"/>
-          <w:lang w:val="en-US"/>
         </w:rPr>
         <w:t xml:space="preserve"> </w:t>
       </w:r>
@@ -1817,7 +1982,6 @@
         <w:rPr>
           <w:rFonts w:ascii="Arial" w:hAnsi="Arial" w:cs="Arial"/>
           <w:color w:val="000000"/>
-          <w:lang w:val="en-US"/>
         </w:rPr>
         <w:t>",</w:t>
       </w:r>
@@ -1837,9 +2001,36 @@
         <w:rPr>
           <w:rFonts w:ascii="Arial" w:hAnsi="Arial" w:cs="Arial"/>
           <w:color w:val="000000"/>
-          <w:lang w:val="en-US"/>
-        </w:rPr>
-        <w:t xml:space="preserve">    "stoken": "</w:t>
+        </w:rPr>
+        <w:t xml:space="preserve">    </w:t>
+      </w:r>
+      <w:r>
+        <w:rPr>
+          <w:rFonts w:ascii="Arial" w:hAnsi="Arial" w:cs="Arial"/>
+          <w:color w:val="000000"/>
+          <w:lang w:val="en-US"/>
+        </w:rPr>
+        <w:t>"</w:t>
+      </w:r>
+      <w:proofErr w:type="spellStart"/>
+      <w:proofErr w:type="gramStart"/>
+      <w:r>
+        <w:rPr>
+          <w:rFonts w:ascii="Arial" w:hAnsi="Arial" w:cs="Arial"/>
+          <w:color w:val="000000"/>
+          <w:lang w:val="en-US"/>
+        </w:rPr>
+        <w:t>stoken</w:t>
+      </w:r>
+      <w:proofErr w:type="spellEnd"/>
+      <w:proofErr w:type="gramEnd"/>
+      <w:r>
+        <w:rPr>
+          <w:rFonts w:ascii="Arial" w:hAnsi="Arial" w:cs="Arial"/>
+          <w:color w:val="000000"/>
+          <w:lang w:val="en-US"/>
+        </w:rPr>
+        <w:t>": "</w:t>
       </w:r>
       <w:r>
         <w:rPr>
@@ -1898,8 +2089,8 @@
         <w:t>}</w:t>
       </w:r>
     </w:p>
-    <w:bookmarkEnd w:id="7"/>
     <w:bookmarkEnd w:id="8"/>
+    <w:bookmarkEnd w:id="9"/>
     <w:p>
       <w:pPr>
         <w:pStyle w:val="aa"/>
@@ -1956,8 +2147,8 @@
           <w:lang w:val="en-US"/>
         </w:rPr>
       </w:pPr>
-      <w:bookmarkStart w:id="19" w:name="OLE_LINK118"/>
-      <w:bookmarkStart w:id="20" w:name="OLE_LINK119"/>
+      <w:bookmarkStart w:id="20" w:name="OLE_LINK118"/>
+      <w:bookmarkStart w:id="21" w:name="OLE_LINK119"/>
       <w:r>
         <w:rPr>
           <w:rFonts w:ascii="Arial" w:hAnsi="Arial" w:cs="Arial"/>
@@ -1984,8 +2175,25 @@
           <w:color w:val="000000"/>
           <w:lang w:val="en-US"/>
         </w:rPr>
-        <w:lastRenderedPageBreak/>
-        <w:t xml:space="preserve">  "exception": {</w:t>
+        <w:t xml:space="preserve">  "</w:t>
+      </w:r>
+      <w:proofErr w:type="gramStart"/>
+      <w:r>
+        <w:rPr>
+          <w:rFonts w:ascii="Arial" w:hAnsi="Arial" w:cs="Arial"/>
+          <w:color w:val="000000"/>
+          <w:lang w:val="en-US"/>
+        </w:rPr>
+        <w:t>exception</w:t>
+      </w:r>
+      <w:proofErr w:type="gramEnd"/>
+      <w:r>
+        <w:rPr>
+          <w:rFonts w:ascii="Arial" w:hAnsi="Arial" w:cs="Arial"/>
+          <w:color w:val="000000"/>
+          <w:lang w:val="en-US"/>
+        </w:rPr>
+        <w:t>": {</w:t>
       </w:r>
     </w:p>
     <w:p>
@@ -2005,7 +2213,25 @@
           <w:color w:val="000000"/>
           <w:lang w:val="en-US"/>
         </w:rPr>
-        <w:t xml:space="preserve">    "class": "ru.bio4j.ng.model.transport.BioError$Login$LoginExpired",</w:t>
+        <w:t xml:space="preserve">    "</w:t>
+      </w:r>
+      <w:proofErr w:type="gramStart"/>
+      <w:r>
+        <w:rPr>
+          <w:rFonts w:ascii="Arial" w:hAnsi="Arial" w:cs="Arial"/>
+          <w:color w:val="000000"/>
+          <w:lang w:val="en-US"/>
+        </w:rPr>
+        <w:t>class</w:t>
+      </w:r>
+      <w:proofErr w:type="gramEnd"/>
+      <w:r>
+        <w:rPr>
+          <w:rFonts w:ascii="Arial" w:hAnsi="Arial" w:cs="Arial"/>
+          <w:color w:val="000000"/>
+          <w:lang w:val="en-US"/>
+        </w:rPr>
+        <w:t>": "ru.bio4j.ng.model.transport.BioError$Login$LoginExpired",</w:t>
       </w:r>
     </w:p>
     <w:p>
@@ -2031,7 +2257,23 @@
           <w:rFonts w:ascii="Arial" w:hAnsi="Arial" w:cs="Arial"/>
           <w:color w:val="000000"/>
         </w:rPr>
-        <w:t>"errCode": 6402,</w:t>
+        <w:t>"</w:t>
+      </w:r>
+      <w:proofErr w:type="spellStart"/>
+      <w:r>
+        <w:rPr>
+          <w:rFonts w:ascii="Arial" w:hAnsi="Arial" w:cs="Arial"/>
+          <w:color w:val="000000"/>
+        </w:rPr>
+        <w:t>errCode</w:t>
+      </w:r>
+      <w:proofErr w:type="spellEnd"/>
+      <w:r>
+        <w:rPr>
+          <w:rFonts w:ascii="Arial" w:hAnsi="Arial" w:cs="Arial"/>
+          <w:color w:val="000000"/>
+        </w:rPr>
+        <w:t>": 6402,</w:t>
       </w:r>
     </w:p>
     <w:p>
@@ -2049,7 +2291,23 @@
           <w:rFonts w:ascii="Arial" w:hAnsi="Arial" w:cs="Arial"/>
           <w:color w:val="000000"/>
         </w:rPr>
-        <w:t xml:space="preserve">    "message": "Сеанс связи не существует!"</w:t>
+        <w:t xml:space="preserve">    "</w:t>
+      </w:r>
+      <w:proofErr w:type="spellStart"/>
+      <w:r>
+        <w:rPr>
+          <w:rFonts w:ascii="Arial" w:hAnsi="Arial" w:cs="Arial"/>
+          <w:color w:val="000000"/>
+        </w:rPr>
+        <w:t>message</w:t>
+      </w:r>
+      <w:proofErr w:type="spellEnd"/>
+      <w:r>
+        <w:rPr>
+          <w:rFonts w:ascii="Arial" w:hAnsi="Arial" w:cs="Arial"/>
+          <w:color w:val="000000"/>
+        </w:rPr>
+        <w:t>": "Сеанс связи не существует!"</w:t>
       </w:r>
     </w:p>
     <w:p>
@@ -2085,7 +2343,39 @@
           <w:rFonts w:ascii="Arial" w:hAnsi="Arial" w:cs="Arial"/>
           <w:color w:val="000000"/>
         </w:rPr>
-        <w:t xml:space="preserve">  "success": false,</w:t>
+        <w:t xml:space="preserve">  "</w:t>
+      </w:r>
+      <w:proofErr w:type="spellStart"/>
+      <w:r>
+        <w:rPr>
+          <w:rFonts w:ascii="Arial" w:hAnsi="Arial" w:cs="Arial"/>
+          <w:color w:val="000000"/>
+        </w:rPr>
+        <w:t>success</w:t>
+      </w:r>
+      <w:proofErr w:type="spellEnd"/>
+      <w:r>
+        <w:rPr>
+          <w:rFonts w:ascii="Arial" w:hAnsi="Arial" w:cs="Arial"/>
+          <w:color w:val="000000"/>
+        </w:rPr>
+        <w:t xml:space="preserve">": </w:t>
+      </w:r>
+      <w:proofErr w:type="spellStart"/>
+      <w:r>
+        <w:rPr>
+          <w:rFonts w:ascii="Arial" w:hAnsi="Arial" w:cs="Arial"/>
+          <w:color w:val="000000"/>
+        </w:rPr>
+        <w:t>false</w:t>
+      </w:r>
+      <w:proofErr w:type="spellEnd"/>
+      <w:r>
+        <w:rPr>
+          <w:rFonts w:ascii="Arial" w:hAnsi="Arial" w:cs="Arial"/>
+          <w:color w:val="000000"/>
+        </w:rPr>
+        <w:t>,</w:t>
       </w:r>
     </w:p>
     <w:p>
@@ -2103,8 +2393,33 @@
           <w:rFonts w:ascii="Arial" w:hAnsi="Arial" w:cs="Arial"/>
           <w:color w:val="000000"/>
         </w:rPr>
-        <w:t xml:space="preserve">  "user": null</w:t>
-      </w:r>
+        <w:t xml:space="preserve">  "</w:t>
+      </w:r>
+      <w:proofErr w:type="spellStart"/>
+      <w:r>
+        <w:rPr>
+          <w:rFonts w:ascii="Arial" w:hAnsi="Arial" w:cs="Arial"/>
+          <w:color w:val="000000"/>
+        </w:rPr>
+        <w:t>user</w:t>
+      </w:r>
+      <w:proofErr w:type="spellEnd"/>
+      <w:r>
+        <w:rPr>
+          <w:rFonts w:ascii="Arial" w:hAnsi="Arial" w:cs="Arial"/>
+          <w:color w:val="000000"/>
+        </w:rPr>
+        <w:t xml:space="preserve">": </w:t>
+      </w:r>
+      <w:proofErr w:type="spellStart"/>
+      <w:r>
+        <w:rPr>
+          <w:rFonts w:ascii="Arial" w:hAnsi="Arial" w:cs="Arial"/>
+          <w:color w:val="000000"/>
+        </w:rPr>
+        <w:t>null</w:t>
+      </w:r>
+      <w:proofErr w:type="spellEnd"/>
     </w:p>
     <w:p>
       <w:pPr>
@@ -2124,8 +2439,8 @@
         <w:t>}</w:t>
       </w:r>
     </w:p>
-    <w:bookmarkEnd w:id="19"/>
     <w:bookmarkEnd w:id="20"/>
+    <w:bookmarkEnd w:id="21"/>
     <w:p>
       <w:pPr>
         <w:pStyle w:val="HTML"/>
@@ -2150,12 +2465,12 @@
           <w:color w:val="000000"/>
         </w:rPr>
       </w:pPr>
-      <w:bookmarkStart w:id="21" w:name="OLE_LINK80"/>
-      <w:bookmarkStart w:id="22" w:name="OLE_LINK109"/>
-      <w:bookmarkStart w:id="23" w:name="OLE_LINK110"/>
-      <w:bookmarkStart w:id="24" w:name="OLE_LINK111"/>
-      <w:bookmarkStart w:id="25" w:name="OLE_LINK127"/>
-      <w:bookmarkStart w:id="26" w:name="OLE_LINK128"/>
+      <w:bookmarkStart w:id="22" w:name="OLE_LINK127"/>
+      <w:bookmarkStart w:id="23" w:name="OLE_LINK128"/>
+      <w:bookmarkStart w:id="24" w:name="OLE_LINK109"/>
+      <w:bookmarkStart w:id="25" w:name="OLE_LINK110"/>
+      <w:bookmarkStart w:id="26" w:name="OLE_LINK111"/>
+      <w:bookmarkStart w:id="27" w:name="OLE_LINK80"/>
       <w:r>
         <w:rPr>
           <w:rFonts w:ascii="Arial" w:hAnsi="Arial" w:cs="Arial"/>
@@ -2192,8 +2507,8 @@
         </w:rPr>
         <w:t>Аутентификация</w:t>
       </w:r>
-      <w:bookmarkEnd w:id="25"/>
-      <w:bookmarkEnd w:id="26"/>
+      <w:bookmarkEnd w:id="22"/>
+      <w:bookmarkEnd w:id="23"/>
     </w:p>
     <w:p>
       <w:pPr>
@@ -2214,9 +2529,9 @@
         </w:rPr>
         <w:t xml:space="preserve">POST&gt; </w:t>
       </w:r>
-      <w:bookmarkEnd w:id="22"/>
-      <w:bookmarkEnd w:id="23"/>
       <w:bookmarkEnd w:id="24"/>
+      <w:bookmarkEnd w:id="25"/>
+      <w:bookmarkEnd w:id="26"/>
       <w:r>
         <w:rPr>
           <w:rFonts w:ascii="Arial" w:hAnsi="Arial" w:cs="Arial"/>
@@ -2247,9 +2562,9 @@
         </w:rPr>
         <w:t>http://localhost:9099/bio4j/rapi?rqt=login&amp;bm=</w:t>
       </w:r>
-      <w:bookmarkStart w:id="27" w:name="OLE_LINK122"/>
-      <w:bookmarkStart w:id="28" w:name="OLE_LINK123"/>
-      <w:bookmarkStart w:id="29" w:name="OLE_LINK124"/>
+      <w:bookmarkStart w:id="28" w:name="OLE_LINK122"/>
+      <w:bookmarkStart w:id="29" w:name="OLE_LINK123"/>
+      <w:bookmarkStart w:id="30" w:name="OLE_LINK124"/>
       <w:r>
         <w:rPr>
           <w:rStyle w:val="af4"/>
@@ -2258,9 +2573,9 @@
         </w:rPr>
         <w:t>ekbp2</w:t>
       </w:r>
-      <w:bookmarkEnd w:id="27"/>
       <w:bookmarkEnd w:id="28"/>
       <w:bookmarkEnd w:id="29"/>
+      <w:bookmarkEnd w:id="30"/>
       <w:r>
         <w:rPr>
           <w:rFonts w:ascii="Arial" w:hAnsi="Arial" w:cs="Arial"/>
@@ -2304,9 +2619,9 @@
         <w:tblLook w:val="04A0" w:firstRow="1" w:lastRow="0" w:firstColumn="1" w:lastColumn="0" w:noHBand="0" w:noVBand="1"/>
       </w:tblPr>
       <w:tblGrid>
-        <w:gridCol w:w="833"/>
-        <w:gridCol w:w="4388"/>
-        <w:gridCol w:w="8599"/>
+        <w:gridCol w:w="577"/>
+        <w:gridCol w:w="2487"/>
+        <w:gridCol w:w="5561"/>
       </w:tblGrid>
       <w:tr>
         <w:trPr>
@@ -2353,6 +2668,7 @@
                 <w:lang w:val="en-US"/>
               </w:rPr>
             </w:pPr>
+            <w:proofErr w:type="spellStart"/>
             <w:r>
               <w:rPr>
                 <w:rFonts w:ascii="Arial" w:hAnsi="Arial" w:cs="Arial"/>
@@ -2362,6 +2678,7 @@
               </w:rPr>
               <w:t>rqt</w:t>
             </w:r>
+            <w:proofErr w:type="spellEnd"/>
           </w:p>
         </w:tc>
         <w:tc>
@@ -2434,6 +2751,7 @@
                 <w:lang w:val="en-US"/>
               </w:rPr>
             </w:pPr>
+            <w:proofErr w:type="spellStart"/>
             <w:r>
               <w:rPr>
                 <w:rFonts w:ascii="Arial" w:hAnsi="Arial" w:cs="Arial"/>
@@ -2443,6 +2761,7 @@
               </w:rPr>
               <w:t>bm</w:t>
             </w:r>
+            <w:proofErr w:type="spellEnd"/>
           </w:p>
         </w:tc>
         <w:tc>
@@ -2489,7 +2808,7 @@
                 <w:lang w:val="en-US"/>
               </w:rPr>
             </w:pPr>
-            <w:bookmarkStart w:id="30" w:name="_Hlk476223451"/>
+            <w:bookmarkStart w:id="31" w:name="_Hlk476223451"/>
             <w:r>
               <w:rPr>
                 <w:rFonts w:ascii="Arial" w:hAnsi="Arial" w:cs="Arial"/>
@@ -2606,7 +2925,7 @@
         </w:tc>
       </w:tr>
     </w:tbl>
-    <w:bookmarkEnd w:id="30"/>
+    <w:bookmarkEnd w:id="31"/>
     <w:p>
       <w:pPr>
         <w:pStyle w:val="HTML"/>
@@ -2618,13 +2937,23 @@
           <w:lang w:val="en-US"/>
         </w:rPr>
       </w:pPr>
-      <w:r>
-        <w:rPr>
-          <w:rFonts w:ascii="Arial" w:hAnsi="Arial" w:cs="Arial"/>
-          <w:color w:val="000000"/>
-          <w:lang w:val="en-US"/>
-        </w:rPr>
-        <w:t>Json: {"login": "username/password"}</w:t>
+      <w:proofErr w:type="spellStart"/>
+      <w:r>
+        <w:rPr>
+          <w:rFonts w:ascii="Arial" w:hAnsi="Arial" w:cs="Arial"/>
+          <w:color w:val="000000"/>
+          <w:lang w:val="en-US"/>
+        </w:rPr>
+        <w:t>Json</w:t>
+      </w:r>
+      <w:proofErr w:type="spellEnd"/>
+      <w:r>
+        <w:rPr>
+          <w:rFonts w:ascii="Arial" w:hAnsi="Arial" w:cs="Arial"/>
+          <w:color w:val="000000"/>
+          <w:lang w:val="en-US"/>
+        </w:rPr>
+        <w:t>: {"login": "username/password"}</w:t>
       </w:r>
     </w:p>
     <w:p>
@@ -2638,17 +2967,18 @@
           <w:color w:val="000000"/>
         </w:rPr>
       </w:pPr>
-      <w:bookmarkStart w:id="31" w:name="OLE_LINK117"/>
+      <w:bookmarkStart w:id="32" w:name="OLE_LINK117"/>
       <w:r>
         <w:rPr>
           <w:rFonts w:ascii="Arial" w:hAnsi="Arial" w:cs="Arial"/>
           <w:b/>
           <w:color w:val="000000"/>
         </w:rPr>
+        <w:lastRenderedPageBreak/>
         <w:t>Ответ (успешный):</w:t>
       </w:r>
     </w:p>
-    <w:bookmarkEnd w:id="31"/>
+    <w:bookmarkEnd w:id="32"/>
     <w:p>
       <w:pPr>
         <w:pStyle w:val="HTML"/>
@@ -2686,6 +3016,7 @@
         </w:rPr>
         <w:t xml:space="preserve">  "</w:t>
       </w:r>
+      <w:proofErr w:type="spellStart"/>
       <w:r>
         <w:rPr>
           <w:rFonts w:ascii="Arial" w:hAnsi="Arial" w:cs="Arial"/>
@@ -2694,6 +3025,7 @@
         </w:rPr>
         <w:t>bioCode</w:t>
       </w:r>
+      <w:proofErr w:type="spellEnd"/>
       <w:r>
         <w:rPr>
           <w:rFonts w:ascii="Arial" w:hAnsi="Arial" w:cs="Arial"/>
@@ -2748,6 +3080,7 @@
         </w:rPr>
         <w:t xml:space="preserve">  "</w:t>
       </w:r>
+      <w:proofErr w:type="spellStart"/>
       <w:r>
         <w:rPr>
           <w:rFonts w:ascii="Arial" w:hAnsi="Arial" w:cs="Arial"/>
@@ -2756,6 +3089,7 @@
         </w:rPr>
         <w:t>bioParams</w:t>
       </w:r>
+      <w:proofErr w:type="spellEnd"/>
       <w:r>
         <w:rPr>
           <w:rFonts w:ascii="Arial" w:hAnsi="Arial" w:cs="Arial"/>
@@ -2996,6 +3330,7 @@
         </w:rPr>
         <w:t xml:space="preserve">  "</w:t>
       </w:r>
+      <w:proofErr w:type="spellStart"/>
       <w:r>
         <w:rPr>
           <w:rFonts w:ascii="Arial" w:hAnsi="Arial" w:cs="Arial"/>
@@ -3004,6 +3339,7 @@
         </w:rPr>
         <w:t>rmtStatePack</w:t>
       </w:r>
+      <w:proofErr w:type="spellEnd"/>
       <w:r>
         <w:rPr>
           <w:rFonts w:ascii="Arial" w:hAnsi="Arial" w:cs="Arial"/>
@@ -3058,6 +3394,7 @@
         </w:rPr>
         <w:t xml:space="preserve">  "</w:t>
       </w:r>
+      <w:proofErr w:type="spellStart"/>
       <w:r>
         <w:rPr>
           <w:rFonts w:ascii="Arial" w:hAnsi="Arial" w:cs="Arial"/>
@@ -3066,6 +3403,7 @@
         </w:rPr>
         <w:t>slaveResponses</w:t>
       </w:r>
+      <w:proofErr w:type="spellEnd"/>
       <w:r>
         <w:rPr>
           <w:rFonts w:ascii="Arial" w:hAnsi="Arial" w:cs="Arial"/>
@@ -3346,7 +3684,25 @@
           <w:color w:val="000000"/>
           <w:lang w:val="en-US"/>
         </w:rPr>
-        <w:t>"class": "ru.bio4j.ng.model.transport.User",</w:t>
+        <w:t>"</w:t>
+      </w:r>
+      <w:proofErr w:type="gramStart"/>
+      <w:r>
+        <w:rPr>
+          <w:rFonts w:ascii="Arial" w:hAnsi="Arial" w:cs="Arial"/>
+          <w:color w:val="000000"/>
+          <w:lang w:val="en-US"/>
+        </w:rPr>
+        <w:t>class</w:t>
+      </w:r>
+      <w:proofErr w:type="gramEnd"/>
+      <w:r>
+        <w:rPr>
+          <w:rFonts w:ascii="Arial" w:hAnsi="Arial" w:cs="Arial"/>
+          <w:color w:val="000000"/>
+          <w:lang w:val="en-US"/>
+        </w:rPr>
+        <w:t>": "ru.bio4j.ng.model.transport.User",</w:t>
       </w:r>
     </w:p>
     <w:p>
@@ -3452,6 +3808,7 @@
         </w:rPr>
         <w:t xml:space="preserve">    "</w:t>
       </w:r>
+      <w:proofErr w:type="spellStart"/>
       <w:r>
         <w:rPr>
           <w:rFonts w:ascii="Arial" w:hAnsi="Arial" w:cs="Arial"/>
@@ -3460,6 +3817,7 @@
         </w:rPr>
         <w:t>fio</w:t>
       </w:r>
+      <w:proofErr w:type="spellEnd"/>
       <w:r>
         <w:rPr>
           <w:rFonts w:ascii="Arial" w:hAnsi="Arial" w:cs="Arial"/>
@@ -3492,7 +3850,25 @@
           <w:color w:val="000000"/>
           <w:lang w:val="en-US"/>
         </w:rPr>
-        <w:t>"grants": null,</w:t>
+        <w:t>"</w:t>
+      </w:r>
+      <w:proofErr w:type="gramStart"/>
+      <w:r>
+        <w:rPr>
+          <w:rFonts w:ascii="Arial" w:hAnsi="Arial" w:cs="Arial"/>
+          <w:color w:val="000000"/>
+          <w:lang w:val="en-US"/>
+        </w:rPr>
+        <w:t>grants</w:t>
+      </w:r>
+      <w:proofErr w:type="gramEnd"/>
+      <w:r>
+        <w:rPr>
+          <w:rFonts w:ascii="Arial" w:hAnsi="Arial" w:cs="Arial"/>
+          <w:color w:val="000000"/>
+          <w:lang w:val="en-US"/>
+        </w:rPr>
+        <w:t>": null,</w:t>
       </w:r>
     </w:p>
     <w:p>
@@ -3512,7 +3888,25 @@
           <w:color w:val="000000"/>
           <w:lang w:val="en-US"/>
         </w:rPr>
-        <w:t xml:space="preserve">    "login": "username",</w:t>
+        <w:t xml:space="preserve">    "</w:t>
+      </w:r>
+      <w:proofErr w:type="gramStart"/>
+      <w:r>
+        <w:rPr>
+          <w:rFonts w:ascii="Arial" w:hAnsi="Arial" w:cs="Arial"/>
+          <w:color w:val="000000"/>
+          <w:lang w:val="en-US"/>
+        </w:rPr>
+        <w:t>login</w:t>
+      </w:r>
+      <w:proofErr w:type="gramEnd"/>
+      <w:r>
+        <w:rPr>
+          <w:rFonts w:ascii="Arial" w:hAnsi="Arial" w:cs="Arial"/>
+          <w:color w:val="000000"/>
+          <w:lang w:val="en-US"/>
+        </w:rPr>
+        <w:t>": "username",</w:t>
       </w:r>
     </w:p>
     <w:p>
@@ -3532,7 +3926,27 @@
           <w:color w:val="000000"/>
           <w:lang w:val="en-US"/>
         </w:rPr>
-        <w:t xml:space="preserve">    "orgDesc": " </w:t>
+        <w:t xml:space="preserve">    "</w:t>
+      </w:r>
+      <w:proofErr w:type="spellStart"/>
+      <w:proofErr w:type="gramStart"/>
+      <w:r>
+        <w:rPr>
+          <w:rFonts w:ascii="Arial" w:hAnsi="Arial" w:cs="Arial"/>
+          <w:color w:val="000000"/>
+          <w:lang w:val="en-US"/>
+        </w:rPr>
+        <w:t>orgDesc</w:t>
+      </w:r>
+      <w:proofErr w:type="spellEnd"/>
+      <w:proofErr w:type="gramEnd"/>
+      <w:r>
+        <w:rPr>
+          <w:rFonts w:ascii="Arial" w:hAnsi="Arial" w:cs="Arial"/>
+          <w:color w:val="000000"/>
+          <w:lang w:val="en-US"/>
+        </w:rPr>
+        <w:t xml:space="preserve">": " </w:t>
       </w:r>
       <w:r>
         <w:rPr>
@@ -3590,6 +4004,7 @@
         </w:rPr>
         <w:t>"</w:t>
       </w:r>
+      <w:proofErr w:type="spellStart"/>
       <w:r>
         <w:rPr>
           <w:rFonts w:ascii="Arial" w:hAnsi="Arial" w:cs="Arial"/>
@@ -3598,6 +4013,7 @@
         </w:rPr>
         <w:t>orgId</w:t>
       </w:r>
+      <w:proofErr w:type="spellEnd"/>
       <w:r>
         <w:rPr>
           <w:rFonts w:ascii="Arial" w:hAnsi="Arial" w:cs="Arial"/>
@@ -3638,6 +4054,7 @@
         </w:rPr>
         <w:t xml:space="preserve">    "</w:t>
       </w:r>
+      <w:proofErr w:type="spellStart"/>
       <w:r>
         <w:rPr>
           <w:rFonts w:ascii="Arial" w:hAnsi="Arial" w:cs="Arial"/>
@@ -3646,6 +4063,7 @@
         </w:rPr>
         <w:t>orgName</w:t>
       </w:r>
+      <w:proofErr w:type="spellEnd"/>
       <w:r>
         <w:rPr>
           <w:rFonts w:ascii="Arial" w:hAnsi="Arial" w:cs="Arial"/>
@@ -3719,6 +4137,7 @@
         </w:rPr>
         <w:t xml:space="preserve">    "</w:t>
       </w:r>
+      <w:proofErr w:type="spellStart"/>
       <w:r>
         <w:rPr>
           <w:rFonts w:ascii="Arial" w:hAnsi="Arial" w:cs="Arial"/>
@@ -3727,12 +4146,29 @@
         </w:rPr>
         <w:t>remoteIP</w:t>
       </w:r>
-      <w:r>
-        <w:rPr>
-          <w:rFonts w:ascii="Arial" w:hAnsi="Arial" w:cs="Arial"/>
-          <w:color w:val="000000"/>
-        </w:rPr>
-        <w:t>": "0:0:0:0:0:0:0:1",</w:t>
+      <w:proofErr w:type="spellEnd"/>
+      <w:r>
+        <w:rPr>
+          <w:rFonts w:ascii="Arial" w:hAnsi="Arial" w:cs="Arial"/>
+          <w:color w:val="000000"/>
+        </w:rPr>
+        <w:t>": "</w:t>
+      </w:r>
+      <w:proofErr w:type="gramStart"/>
+      <w:r>
+        <w:rPr>
+          <w:rFonts w:ascii="Arial" w:hAnsi="Arial" w:cs="Arial"/>
+          <w:color w:val="000000"/>
+        </w:rPr>
+        <w:t>0:0:0:0:0:0</w:t>
+      </w:r>
+      <w:proofErr w:type="gramEnd"/>
+      <w:r>
+        <w:rPr>
+          <w:rFonts w:ascii="Arial" w:hAnsi="Arial" w:cs="Arial"/>
+          <w:color w:val="000000"/>
+        </w:rPr>
+        <w:t>:0:1",</w:t>
       </w:r>
     </w:p>
     <w:p>
@@ -3750,7 +4186,6 @@
           <w:rFonts w:ascii="Arial" w:hAnsi="Arial" w:cs="Arial"/>
           <w:color w:val="000000"/>
         </w:rPr>
-        <w:lastRenderedPageBreak/>
         <w:t xml:space="preserve">    "</w:t>
       </w:r>
       <w:r>
@@ -3777,15 +4212,26 @@
         <w:rPr>
           <w:rFonts w:ascii="Arial" w:hAnsi="Arial" w:cs="Arial"/>
           <w:color w:val="000000"/>
-        </w:rPr>
-      </w:pPr>
-      <w:r>
-        <w:rPr>
-          <w:rFonts w:ascii="Arial" w:hAnsi="Arial" w:cs="Arial"/>
-          <w:color w:val="000000"/>
-        </w:rPr>
-        <w:t xml:space="preserve">    "</w:t>
-      </w:r>
+          <w:lang w:val="en-US"/>
+        </w:rPr>
+      </w:pPr>
+      <w:r>
+        <w:rPr>
+          <w:rFonts w:ascii="Arial" w:hAnsi="Arial" w:cs="Arial"/>
+          <w:color w:val="000000"/>
+        </w:rPr>
+        <w:t xml:space="preserve">    </w:t>
+      </w:r>
+      <w:r>
+        <w:rPr>
+          <w:rFonts w:ascii="Arial" w:hAnsi="Arial" w:cs="Arial"/>
+          <w:color w:val="000000"/>
+          <w:lang w:val="en-US"/>
+        </w:rPr>
+        <w:t>"</w:t>
+      </w:r>
+      <w:proofErr w:type="spellStart"/>
+      <w:proofErr w:type="gramStart"/>
       <w:r>
         <w:rPr>
           <w:rFonts w:ascii="Arial" w:hAnsi="Arial" w:cs="Arial"/>
@@ -3794,10 +4240,13 @@
         </w:rPr>
         <w:t>stoken</w:t>
       </w:r>
-      <w:r>
-        <w:rPr>
-          <w:rFonts w:ascii="Arial" w:hAnsi="Arial" w:cs="Arial"/>
-          <w:color w:val="000000"/>
+      <w:proofErr w:type="spellEnd"/>
+      <w:proofErr w:type="gramEnd"/>
+      <w:r>
+        <w:rPr>
+          <w:rFonts w:ascii="Arial" w:hAnsi="Arial" w:cs="Arial"/>
+          <w:color w:val="000000"/>
+          <w:lang w:val="en-US"/>
         </w:rPr>
         <w:t>": "</w:t>
       </w:r>
@@ -3813,6 +4262,7 @@
         <w:rPr>
           <w:rFonts w:ascii="Arial" w:hAnsi="Arial" w:cs="Arial"/>
           <w:color w:val="000000"/>
+          <w:lang w:val="en-US"/>
         </w:rPr>
         <w:t>"</w:t>
       </w:r>
@@ -3825,12 +4275,14 @@
         <w:rPr>
           <w:rFonts w:ascii="Arial" w:hAnsi="Arial" w:cs="Arial"/>
           <w:color w:val="000000"/>
-        </w:rPr>
-      </w:pPr>
-      <w:r>
-        <w:rPr>
-          <w:rFonts w:ascii="Arial" w:hAnsi="Arial" w:cs="Arial"/>
-          <w:color w:val="000000"/>
+          <w:lang w:val="en-US"/>
+        </w:rPr>
+      </w:pPr>
+      <w:r>
+        <w:rPr>
+          <w:rFonts w:ascii="Arial" w:hAnsi="Arial" w:cs="Arial"/>
+          <w:color w:val="000000"/>
+          <w:lang w:val="en-US"/>
         </w:rPr>
         <w:t xml:space="preserve">  }</w:t>
       </w:r>
@@ -3843,12 +4295,14 @@
         <w:rPr>
           <w:rFonts w:ascii="Arial" w:hAnsi="Arial" w:cs="Arial"/>
           <w:color w:val="000000"/>
-        </w:rPr>
-      </w:pPr>
-      <w:r>
-        <w:rPr>
-          <w:rFonts w:ascii="Arial" w:hAnsi="Arial" w:cs="Arial"/>
-          <w:color w:val="000000"/>
+          <w:lang w:val="en-US"/>
+        </w:rPr>
+      </w:pPr>
+      <w:r>
+        <w:rPr>
+          <w:rFonts w:ascii="Arial" w:hAnsi="Arial" w:cs="Arial"/>
+          <w:color w:val="000000"/>
+          <w:lang w:val="en-US"/>
         </w:rPr>
         <w:t>}</w:t>
       </w:r>
@@ -3862,6 +4316,7 @@
           <w:rFonts w:ascii="Arial" w:hAnsi="Arial" w:cs="Arial"/>
           <w:b/>
           <w:color w:val="000000"/>
+          <w:lang w:val="en-US"/>
         </w:rPr>
       </w:pPr>
       <w:r>
@@ -3870,13 +4325,22 @@
           <w:b/>
           <w:color w:val="000000"/>
         </w:rPr>
-        <w:t>Ответ (</w:t>
+        <w:t>Ответ</w:t>
       </w:r>
       <w:r>
         <w:rPr>
           <w:rFonts w:ascii="Arial" w:hAnsi="Arial" w:cs="Arial"/>
           <w:b/>
           <w:color w:val="000000"/>
+          <w:lang w:val="en-US"/>
+        </w:rPr>
+        <w:t xml:space="preserve"> (</w:t>
+      </w:r>
+      <w:r>
+        <w:rPr>
+          <w:rFonts w:ascii="Arial" w:hAnsi="Arial" w:cs="Arial"/>
+          <w:b/>
+          <w:color w:val="000000"/>
         </w:rPr>
         <w:t>ошибка</w:t>
       </w:r>
@@ -3885,6 +4349,7 @@
           <w:rFonts w:ascii="Arial" w:hAnsi="Arial" w:cs="Arial"/>
           <w:b/>
           <w:color w:val="000000"/>
+          <w:lang w:val="en-US"/>
         </w:rPr>
         <w:t>):</w:t>
       </w:r>
@@ -3926,7 +4391,25 @@
           <w:color w:val="000000"/>
           <w:lang w:val="en-US"/>
         </w:rPr>
-        <w:t xml:space="preserve">  "exception": {</w:t>
+        <w:t xml:space="preserve">  "</w:t>
+      </w:r>
+      <w:proofErr w:type="gramStart"/>
+      <w:r>
+        <w:rPr>
+          <w:rFonts w:ascii="Arial" w:hAnsi="Arial" w:cs="Arial"/>
+          <w:color w:val="000000"/>
+          <w:lang w:val="en-US"/>
+        </w:rPr>
+        <w:t>exception</w:t>
+      </w:r>
+      <w:proofErr w:type="gramEnd"/>
+      <w:r>
+        <w:rPr>
+          <w:rFonts w:ascii="Arial" w:hAnsi="Arial" w:cs="Arial"/>
+          <w:color w:val="000000"/>
+          <w:lang w:val="en-US"/>
+        </w:rPr>
+        <w:t>": {</w:t>
       </w:r>
     </w:p>
     <w:p>
@@ -3946,23 +4429,25 @@
           <w:color w:val="000000"/>
           <w:lang w:val="en-US"/>
         </w:rPr>
-        <w:t xml:space="preserve">    "class": "</w:t>
-      </w:r>
-      <w:r>
-        <w:rPr>
-          <w:rFonts w:ascii="Arial" w:hAnsi="Arial" w:cs="Arial"/>
-          <w:color w:val="000000"/>
-          <w:lang w:val="en-US"/>
-        </w:rPr>
-        <w:t>ru.bio4j.ng.model.transport.BioError$Login$BadLogin</w:t>
-      </w:r>
-      <w:r>
-        <w:rPr>
-          <w:rFonts w:ascii="Arial" w:hAnsi="Arial" w:cs="Arial"/>
-          <w:color w:val="000000"/>
-          <w:lang w:val="en-US"/>
-        </w:rPr>
-        <w:t>",</w:t>
+        <w:t xml:space="preserve">    "</w:t>
+      </w:r>
+      <w:proofErr w:type="gramStart"/>
+      <w:r>
+        <w:rPr>
+          <w:rFonts w:ascii="Arial" w:hAnsi="Arial" w:cs="Arial"/>
+          <w:color w:val="000000"/>
+          <w:lang w:val="en-US"/>
+        </w:rPr>
+        <w:t>class</w:t>
+      </w:r>
+      <w:proofErr w:type="gramEnd"/>
+      <w:r>
+        <w:rPr>
+          <w:rFonts w:ascii="Arial" w:hAnsi="Arial" w:cs="Arial"/>
+          <w:color w:val="000000"/>
+          <w:lang w:val="en-US"/>
+        </w:rPr>
+        <w:t>": "ru.bio4j.ng.model.transport.BioError$Login$BadLogin",</w:t>
       </w:r>
     </w:p>
     <w:p>
@@ -3973,32 +4458,39 @@
         <w:rPr>
           <w:rFonts w:ascii="Arial" w:hAnsi="Arial" w:cs="Arial"/>
           <w:color w:val="000000"/>
-          <w:lang w:val="en-US"/>
-        </w:rPr>
-      </w:pPr>
-      <w:r>
-        <w:rPr>
-          <w:rFonts w:ascii="Arial" w:hAnsi="Arial" w:cs="Arial"/>
-          <w:color w:val="000000"/>
-          <w:lang w:val="en-US"/>
-        </w:rPr>
-        <w:t xml:space="preserve">    "err</w:t>
-      </w:r>
-      <w:r>
-        <w:rPr>
-          <w:rFonts w:ascii="Arial" w:hAnsi="Arial" w:cs="Arial"/>
-          <w:color w:val="000000"/>
-          <w:lang w:val="en-US"/>
-        </w:rPr>
-        <w:t>Code": 6401</w:t>
-      </w:r>
-      <w:r>
-        <w:rPr>
-          <w:rFonts w:ascii="Arial" w:hAnsi="Arial" w:cs="Arial"/>
-          <w:color w:val="000000"/>
-          <w:lang w:val="en-US"/>
-        </w:rPr>
-        <w:t>,</w:t>
+        </w:rPr>
+      </w:pPr>
+      <w:r>
+        <w:rPr>
+          <w:rFonts w:ascii="Arial" w:hAnsi="Arial" w:cs="Arial"/>
+          <w:color w:val="000000"/>
+          <w:lang w:val="en-US"/>
+        </w:rPr>
+        <w:t xml:space="preserve">    </w:t>
+      </w:r>
+      <w:r>
+        <w:rPr>
+          <w:rFonts w:ascii="Arial" w:hAnsi="Arial" w:cs="Arial"/>
+          <w:color w:val="000000"/>
+        </w:rPr>
+        <w:t>"</w:t>
+      </w:r>
+      <w:proofErr w:type="spellStart"/>
+      <w:r>
+        <w:rPr>
+          <w:rFonts w:ascii="Arial" w:hAnsi="Arial" w:cs="Arial"/>
+          <w:color w:val="000000"/>
+          <w:lang w:val="en-US"/>
+        </w:rPr>
+        <w:t>errCode</w:t>
+      </w:r>
+      <w:proofErr w:type="spellEnd"/>
+      <w:r>
+        <w:rPr>
+          <w:rFonts w:ascii="Arial" w:hAnsi="Arial" w:cs="Arial"/>
+          <w:color w:val="000000"/>
+        </w:rPr>
+        <w:t>": 6401,</w:t>
       </w:r>
     </w:p>
     <w:p>
@@ -4031,21 +4523,7 @@
           <w:rFonts w:ascii="Arial" w:hAnsi="Arial" w:cs="Arial"/>
           <w:color w:val="000000"/>
         </w:rPr>
-        <w:t>": "</w:t>
-      </w:r>
-      <w:r>
-        <w:rPr>
-          <w:rFonts w:ascii="Arial" w:hAnsi="Arial" w:cs="Arial"/>
-          <w:color w:val="000000"/>
-        </w:rPr>
-        <w:t>Не верное имя пользователя или пароль</w:t>
-      </w:r>
-      <w:r>
-        <w:rPr>
-          <w:rFonts w:ascii="Arial" w:hAnsi="Arial" w:cs="Arial"/>
-          <w:color w:val="000000"/>
-        </w:rPr>
-        <w:t>!"</w:t>
+        <w:t>": "Не верное имя пользователя или пароль!"</w:t>
       </w:r>
     </w:p>
     <w:p>
@@ -4081,7 +4559,39 @@
           <w:rFonts w:ascii="Arial" w:hAnsi="Arial" w:cs="Arial"/>
           <w:color w:val="000000"/>
         </w:rPr>
-        <w:t xml:space="preserve">  "success": false,</w:t>
+        <w:t xml:space="preserve">  "</w:t>
+      </w:r>
+      <w:proofErr w:type="spellStart"/>
+      <w:r>
+        <w:rPr>
+          <w:rFonts w:ascii="Arial" w:hAnsi="Arial" w:cs="Arial"/>
+          <w:color w:val="000000"/>
+        </w:rPr>
+        <w:t>success</w:t>
+      </w:r>
+      <w:proofErr w:type="spellEnd"/>
+      <w:r>
+        <w:rPr>
+          <w:rFonts w:ascii="Arial" w:hAnsi="Arial" w:cs="Arial"/>
+          <w:color w:val="000000"/>
+        </w:rPr>
+        <w:t xml:space="preserve">": </w:t>
+      </w:r>
+      <w:proofErr w:type="spellStart"/>
+      <w:r>
+        <w:rPr>
+          <w:rFonts w:ascii="Arial" w:hAnsi="Arial" w:cs="Arial"/>
+          <w:color w:val="000000"/>
+        </w:rPr>
+        <w:t>false</w:t>
+      </w:r>
+      <w:proofErr w:type="spellEnd"/>
+      <w:r>
+        <w:rPr>
+          <w:rFonts w:ascii="Arial" w:hAnsi="Arial" w:cs="Arial"/>
+          <w:color w:val="000000"/>
+        </w:rPr>
+        <w:t>,</w:t>
       </w:r>
     </w:p>
     <w:p>
@@ -4099,8 +4609,33 @@
           <w:rFonts w:ascii="Arial" w:hAnsi="Arial" w:cs="Arial"/>
           <w:color w:val="000000"/>
         </w:rPr>
-        <w:t xml:space="preserve">  "user": null</w:t>
-      </w:r>
+        <w:t xml:space="preserve">  "</w:t>
+      </w:r>
+      <w:proofErr w:type="spellStart"/>
+      <w:r>
+        <w:rPr>
+          <w:rFonts w:ascii="Arial" w:hAnsi="Arial" w:cs="Arial"/>
+          <w:color w:val="000000"/>
+        </w:rPr>
+        <w:t>user</w:t>
+      </w:r>
+      <w:proofErr w:type="spellEnd"/>
+      <w:r>
+        <w:rPr>
+          <w:rFonts w:ascii="Arial" w:hAnsi="Arial" w:cs="Arial"/>
+          <w:color w:val="000000"/>
+        </w:rPr>
+        <w:t xml:space="preserve">": </w:t>
+      </w:r>
+      <w:proofErr w:type="spellStart"/>
+      <w:r>
+        <w:rPr>
+          <w:rFonts w:ascii="Arial" w:hAnsi="Arial" w:cs="Arial"/>
+          <w:color w:val="000000"/>
+        </w:rPr>
+        <w:t>null</w:t>
+      </w:r>
+      <w:proofErr w:type="spellEnd"/>
     </w:p>
     <w:p>
       <w:pPr>
@@ -4192,8 +4727,6 @@
         </w:rPr>
         <w:t>Завершение сеанса</w:t>
       </w:r>
-      <w:bookmarkStart w:id="32" w:name="_GoBack"/>
-      <w:bookmarkEnd w:id="32"/>
     </w:p>
     <w:p>
       <w:pPr>
@@ -4209,6 +4742,7 @@
         <w:rPr>
           <w:rFonts w:ascii="Arial" w:hAnsi="Arial" w:cs="Arial"/>
           <w:color w:val="000000"/>
+          <w:lang w:val="en-US"/>
         </w:rPr>
         <w:tab/>
       </w:r>
@@ -4300,10 +4834,10 @@
         </w:rPr>
         <w:t>Получить набор данных</w:t>
       </w:r>
-      <w:bookmarkEnd w:id="0"/>
-      <w:bookmarkEnd w:id="1"/>
-    </w:p>
-    <w:bookmarkEnd w:id="21"/>
+      <w:bookmarkEnd w:id="3"/>
+      <w:bookmarkEnd w:id="4"/>
+    </w:p>
+    <w:bookmarkEnd w:id="27"/>
     <w:p>
       <w:pPr>
         <w:pStyle w:val="aa"/>
@@ -4332,23 +4866,33 @@
           <w:lang w:val="en-US"/>
         </w:rPr>
       </w:pPr>
-      <w:bookmarkStart w:id="33" w:name="OLE_LINK81"/>
+      <w:bookmarkStart w:id="33" w:name="OLE_LINK129"/>
       <w:bookmarkStart w:id="34" w:name="OLE_LINK64"/>
       <w:bookmarkStart w:id="35" w:name="OLE_LINK65"/>
-      <w:bookmarkStart w:id="36" w:name="OLE_LINK129"/>
-      <w:r>
-        <w:rPr>
-          <w:rFonts w:ascii="Arial" w:hAnsi="Arial" w:cs="Arial"/>
-          <w:color w:val="000000"/>
-          <w:sz w:val="20"/>
-          <w:szCs w:val="20"/>
-          <w:lang w:val="en-US"/>
-        </w:rPr>
-        <w:t xml:space="preserve">POST&gt; </w:t>
+      <w:bookmarkStart w:id="36" w:name="OLE_LINK81"/>
+      <w:r>
+        <w:rPr>
+          <w:rFonts w:ascii="Arial" w:hAnsi="Arial" w:cs="Arial"/>
+          <w:color w:val="000000"/>
+          <w:sz w:val="20"/>
+          <w:szCs w:val="20"/>
+          <w:lang w:val="en-US"/>
+        </w:rPr>
+        <w:t>POST</w:t>
+      </w:r>
+      <w:r>
+        <w:rPr>
+          <w:rFonts w:ascii="Arial" w:hAnsi="Arial" w:cs="Arial"/>
+          <w:color w:val="000000"/>
+          <w:sz w:val="20"/>
+          <w:szCs w:val="20"/>
+          <w:lang w:val="en-US"/>
+        </w:rPr>
+        <w:t xml:space="preserve">&gt; </w:t>
       </w:r>
       <w:bookmarkStart w:id="37" w:name="OLE_LINK78"/>
       <w:bookmarkStart w:id="38" w:name="OLE_LINK79"/>
-      <w:bookmarkEnd w:id="36"/>
+      <w:bookmarkEnd w:id="33"/>
       <w:r>
         <w:rPr>
           <w:rFonts w:ascii="Arial" w:hAnsi="Arial" w:cs="Arial"/>
@@ -4365,7 +4909,457 @@
           <w:szCs w:val="20"/>
           <w:lang w:val="en-US"/>
         </w:rPr>
-        <w:instrText xml:space="preserve"> HYPERLINK "http://localhost:9099/bio4j/rapi?_dc=1486038020219&amp;page=1&amp;start=0&amp;limit=25&amp;rqt=crud.ds.get&amp;bm=ekbp2&amp;biocd=imports.list&amp;stoken=5179f3585c84f952e9344ccfed764906" </w:instrText>
+        <w:instrText xml:space="preserve"> </w:instrText>
+      </w:r>
+      <w:r>
+        <w:rPr>
+          <w:rFonts w:ascii="Arial" w:hAnsi="Arial" w:cs="Arial"/>
+          <w:sz w:val="20"/>
+          <w:szCs w:val="20"/>
+          <w:lang w:val="en-US"/>
+        </w:rPr>
+        <w:instrText>HYPERLINK</w:instrText>
+      </w:r>
+      <w:r>
+        <w:rPr>
+          <w:rFonts w:ascii="Arial" w:hAnsi="Arial" w:cs="Arial"/>
+          <w:sz w:val="20"/>
+          <w:szCs w:val="20"/>
+          <w:lang w:val="en-US"/>
+        </w:rPr>
+        <w:instrText xml:space="preserve"> "</w:instrText>
+      </w:r>
+      <w:r>
+        <w:rPr>
+          <w:rFonts w:ascii="Arial" w:hAnsi="Arial" w:cs="Arial"/>
+          <w:sz w:val="20"/>
+          <w:szCs w:val="20"/>
+          <w:lang w:val="en-US"/>
+        </w:rPr>
+        <w:instrText>http</w:instrText>
+      </w:r>
+      <w:r>
+        <w:rPr>
+          <w:rFonts w:ascii="Arial" w:hAnsi="Arial" w:cs="Arial"/>
+          <w:sz w:val="20"/>
+          <w:szCs w:val="20"/>
+          <w:lang w:val="en-US"/>
+        </w:rPr>
+        <w:instrText>://</w:instrText>
+      </w:r>
+      <w:r>
+        <w:rPr>
+          <w:rFonts w:ascii="Arial" w:hAnsi="Arial" w:cs="Arial"/>
+          <w:sz w:val="20"/>
+          <w:szCs w:val="20"/>
+          <w:lang w:val="en-US"/>
+        </w:rPr>
+        <w:instrText>localhost</w:instrText>
+      </w:r>
+      <w:r>
+        <w:rPr>
+          <w:rFonts w:ascii="Arial" w:hAnsi="Arial" w:cs="Arial"/>
+          <w:sz w:val="20"/>
+          <w:szCs w:val="20"/>
+          <w:lang w:val="en-US"/>
+        </w:rPr>
+        <w:instrText>:9099/</w:instrText>
+      </w:r>
+      <w:r>
+        <w:rPr>
+          <w:rFonts w:ascii="Arial" w:hAnsi="Arial" w:cs="Arial"/>
+          <w:sz w:val="20"/>
+          <w:szCs w:val="20"/>
+          <w:lang w:val="en-US"/>
+        </w:rPr>
+        <w:instrText>bio</w:instrText>
+      </w:r>
+      <w:r>
+        <w:rPr>
+          <w:rFonts w:ascii="Arial" w:hAnsi="Arial" w:cs="Arial"/>
+          <w:sz w:val="20"/>
+          <w:szCs w:val="20"/>
+          <w:lang w:val="en-US"/>
+        </w:rPr>
+        <w:instrText>4</w:instrText>
+      </w:r>
+      <w:r>
+        <w:rPr>
+          <w:rFonts w:ascii="Arial" w:hAnsi="Arial" w:cs="Arial"/>
+          <w:sz w:val="20"/>
+          <w:szCs w:val="20"/>
+          <w:lang w:val="en-US"/>
+        </w:rPr>
+        <w:instrText>j</w:instrText>
+      </w:r>
+      <w:r>
+        <w:rPr>
+          <w:rFonts w:ascii="Arial" w:hAnsi="Arial" w:cs="Arial"/>
+          <w:sz w:val="20"/>
+          <w:szCs w:val="20"/>
+          <w:lang w:val="en-US"/>
+        </w:rPr>
+        <w:instrText>/</w:instrText>
+      </w:r>
+      <w:r>
+        <w:rPr>
+          <w:rFonts w:ascii="Arial" w:hAnsi="Arial" w:cs="Arial"/>
+          <w:sz w:val="20"/>
+          <w:szCs w:val="20"/>
+          <w:lang w:val="en-US"/>
+        </w:rPr>
+        <w:instrText>rapi</w:instrText>
+      </w:r>
+      <w:r>
+        <w:rPr>
+          <w:rFonts w:ascii="Arial" w:hAnsi="Arial" w:cs="Arial"/>
+          <w:sz w:val="20"/>
+          <w:szCs w:val="20"/>
+          <w:lang w:val="en-US"/>
+        </w:rPr>
+        <w:instrText>?_</w:instrText>
+      </w:r>
+      <w:r>
+        <w:rPr>
+          <w:rFonts w:ascii="Arial" w:hAnsi="Arial" w:cs="Arial"/>
+          <w:sz w:val="20"/>
+          <w:szCs w:val="20"/>
+          <w:lang w:val="en-US"/>
+        </w:rPr>
+        <w:instrText>dc</w:instrText>
+      </w:r>
+      <w:r>
+        <w:rPr>
+          <w:rFonts w:ascii="Arial" w:hAnsi="Arial" w:cs="Arial"/>
+          <w:sz w:val="20"/>
+          <w:szCs w:val="20"/>
+          <w:lang w:val="en-US"/>
+        </w:rPr>
+        <w:instrText>=1486038020219&amp;</w:instrText>
+      </w:r>
+      <w:r>
+        <w:rPr>
+          <w:rFonts w:ascii="Arial" w:hAnsi="Arial" w:cs="Arial"/>
+          <w:sz w:val="20"/>
+          <w:szCs w:val="20"/>
+          <w:lang w:val="en-US"/>
+        </w:rPr>
+        <w:instrText>page</w:instrText>
+      </w:r>
+      <w:r>
+        <w:rPr>
+          <w:rFonts w:ascii="Arial" w:hAnsi="Arial" w:cs="Arial"/>
+          <w:sz w:val="20"/>
+          <w:szCs w:val="20"/>
+          <w:lang w:val="en-US"/>
+        </w:rPr>
+        <w:instrText>=1&amp;</w:instrText>
+      </w:r>
+      <w:r>
+        <w:rPr>
+          <w:rFonts w:ascii="Arial" w:hAnsi="Arial" w:cs="Arial"/>
+          <w:sz w:val="20"/>
+          <w:szCs w:val="20"/>
+          <w:lang w:val="en-US"/>
+        </w:rPr>
+        <w:instrText>start</w:instrText>
+      </w:r>
+      <w:r>
+        <w:rPr>
+          <w:rFonts w:ascii="Arial" w:hAnsi="Arial" w:cs="Arial"/>
+          <w:sz w:val="20"/>
+          <w:szCs w:val="20"/>
+          <w:lang w:val="en-US"/>
+        </w:rPr>
+        <w:instrText>=0&amp;</w:instrText>
+      </w:r>
+      <w:r>
+        <w:rPr>
+          <w:rFonts w:ascii="Arial" w:hAnsi="Arial" w:cs="Arial"/>
+          <w:sz w:val="20"/>
+          <w:szCs w:val="20"/>
+          <w:lang w:val="en-US"/>
+        </w:rPr>
+        <w:instrText>limit</w:instrText>
+      </w:r>
+      <w:r>
+        <w:rPr>
+          <w:rFonts w:ascii="Arial" w:hAnsi="Arial" w:cs="Arial"/>
+          <w:sz w:val="20"/>
+          <w:szCs w:val="20"/>
+          <w:lang w:val="en-US"/>
+        </w:rPr>
+        <w:instrText>=25&amp;</w:instrText>
+      </w:r>
+      <w:r>
+        <w:rPr>
+          <w:rFonts w:ascii="Arial" w:hAnsi="Arial" w:cs="Arial"/>
+          <w:sz w:val="20"/>
+          <w:szCs w:val="20"/>
+          <w:lang w:val="en-US"/>
+        </w:rPr>
+        <w:instrText>rqt</w:instrText>
+      </w:r>
+      <w:r>
+        <w:rPr>
+          <w:rFonts w:ascii="Arial" w:hAnsi="Arial" w:cs="Arial"/>
+          <w:sz w:val="20"/>
+          <w:szCs w:val="20"/>
+          <w:lang w:val="en-US"/>
+        </w:rPr>
+        <w:instrText>=</w:instrText>
+      </w:r>
+      <w:r>
+        <w:rPr>
+          <w:rFonts w:ascii="Arial" w:hAnsi="Arial" w:cs="Arial"/>
+          <w:sz w:val="20"/>
+          <w:szCs w:val="20"/>
+          <w:lang w:val="en-US"/>
+        </w:rPr>
+        <w:instrText>crud</w:instrText>
+      </w:r>
+      <w:r>
+        <w:rPr>
+          <w:rFonts w:ascii="Arial" w:hAnsi="Arial" w:cs="Arial"/>
+          <w:sz w:val="20"/>
+          <w:szCs w:val="20"/>
+          <w:lang w:val="en-US"/>
+        </w:rPr>
+        <w:instrText>.</w:instrText>
+      </w:r>
+      <w:r>
+        <w:rPr>
+          <w:rFonts w:ascii="Arial" w:hAnsi="Arial" w:cs="Arial"/>
+          <w:sz w:val="20"/>
+          <w:szCs w:val="20"/>
+          <w:lang w:val="en-US"/>
+        </w:rPr>
+        <w:instrText>ds</w:instrText>
+      </w:r>
+      <w:r>
+        <w:rPr>
+          <w:rFonts w:ascii="Arial" w:hAnsi="Arial" w:cs="Arial"/>
+          <w:sz w:val="20"/>
+          <w:szCs w:val="20"/>
+          <w:lang w:val="en-US"/>
+        </w:rPr>
+        <w:instrText>.</w:instrText>
+      </w:r>
+      <w:r>
+        <w:rPr>
+          <w:rFonts w:ascii="Arial" w:hAnsi="Arial" w:cs="Arial"/>
+          <w:sz w:val="20"/>
+          <w:szCs w:val="20"/>
+          <w:lang w:val="en-US"/>
+        </w:rPr>
+        <w:instrText>get</w:instrText>
+      </w:r>
+      <w:r>
+        <w:rPr>
+          <w:rFonts w:ascii="Arial" w:hAnsi="Arial" w:cs="Arial"/>
+          <w:sz w:val="20"/>
+          <w:szCs w:val="20"/>
+          <w:lang w:val="en-US"/>
+        </w:rPr>
+        <w:instrText>&amp;</w:instrText>
+      </w:r>
+      <w:r>
+        <w:rPr>
+          <w:rFonts w:ascii="Arial" w:hAnsi="Arial" w:cs="Arial"/>
+          <w:sz w:val="20"/>
+          <w:szCs w:val="20"/>
+          <w:lang w:val="en-US"/>
+        </w:rPr>
+        <w:instrText>bm</w:instrText>
+      </w:r>
+      <w:r>
+        <w:rPr>
+          <w:rFonts w:ascii="Arial" w:hAnsi="Arial" w:cs="Arial"/>
+          <w:sz w:val="20"/>
+          <w:szCs w:val="20"/>
+          <w:lang w:val="en-US"/>
+        </w:rPr>
+        <w:instrText>=</w:instrText>
+      </w:r>
+      <w:r>
+        <w:rPr>
+          <w:rFonts w:ascii="Arial" w:hAnsi="Arial" w:cs="Arial"/>
+          <w:sz w:val="20"/>
+          <w:szCs w:val="20"/>
+          <w:lang w:val="en-US"/>
+        </w:rPr>
+        <w:instrText>ekbp</w:instrText>
+      </w:r>
+      <w:r>
+        <w:rPr>
+          <w:rFonts w:ascii="Arial" w:hAnsi="Arial" w:cs="Arial"/>
+          <w:sz w:val="20"/>
+          <w:szCs w:val="20"/>
+          <w:lang w:val="en-US"/>
+        </w:rPr>
+        <w:instrText>2&amp;</w:instrText>
+      </w:r>
+      <w:r>
+        <w:rPr>
+          <w:rFonts w:ascii="Arial" w:hAnsi="Arial" w:cs="Arial"/>
+          <w:sz w:val="20"/>
+          <w:szCs w:val="20"/>
+          <w:lang w:val="en-US"/>
+        </w:rPr>
+        <w:instrText>biocd</w:instrText>
+      </w:r>
+      <w:r>
+        <w:rPr>
+          <w:rFonts w:ascii="Arial" w:hAnsi="Arial" w:cs="Arial"/>
+          <w:sz w:val="20"/>
+          <w:szCs w:val="20"/>
+          <w:lang w:val="en-US"/>
+        </w:rPr>
+        <w:instrText>=</w:instrText>
+      </w:r>
+      <w:r>
+        <w:rPr>
+          <w:rFonts w:ascii="Arial" w:hAnsi="Arial" w:cs="Arial"/>
+          <w:sz w:val="20"/>
+          <w:szCs w:val="20"/>
+          <w:lang w:val="en-US"/>
+        </w:rPr>
+        <w:instrText>imports</w:instrText>
+      </w:r>
+      <w:r>
+        <w:rPr>
+          <w:rFonts w:ascii="Arial" w:hAnsi="Arial" w:cs="Arial"/>
+          <w:sz w:val="20"/>
+          <w:szCs w:val="20"/>
+          <w:lang w:val="en-US"/>
+        </w:rPr>
+        <w:instrText>.</w:instrText>
+      </w:r>
+      <w:r>
+        <w:rPr>
+          <w:rFonts w:ascii="Arial" w:hAnsi="Arial" w:cs="Arial"/>
+          <w:sz w:val="20"/>
+          <w:szCs w:val="20"/>
+          <w:lang w:val="en-US"/>
+        </w:rPr>
+        <w:instrText>list</w:instrText>
+      </w:r>
+      <w:r>
+        <w:rPr>
+          <w:rFonts w:ascii="Arial" w:hAnsi="Arial" w:cs="Arial"/>
+          <w:sz w:val="20"/>
+          <w:szCs w:val="20"/>
+          <w:lang w:val="en-US"/>
+        </w:rPr>
+        <w:instrText>&amp;</w:instrText>
+      </w:r>
+      <w:r>
+        <w:rPr>
+          <w:rFonts w:ascii="Arial" w:hAnsi="Arial" w:cs="Arial"/>
+          <w:sz w:val="20"/>
+          <w:szCs w:val="20"/>
+          <w:lang w:val="en-US"/>
+        </w:rPr>
+        <w:instrText>stoken</w:instrText>
+      </w:r>
+      <w:r>
+        <w:rPr>
+          <w:rFonts w:ascii="Arial" w:hAnsi="Arial" w:cs="Arial"/>
+          <w:sz w:val="20"/>
+          <w:szCs w:val="20"/>
+          <w:lang w:val="en-US"/>
+        </w:rPr>
+        <w:instrText>=5179</w:instrText>
+      </w:r>
+      <w:r>
+        <w:rPr>
+          <w:rFonts w:ascii="Arial" w:hAnsi="Arial" w:cs="Arial"/>
+          <w:sz w:val="20"/>
+          <w:szCs w:val="20"/>
+          <w:lang w:val="en-US"/>
+        </w:rPr>
+        <w:instrText>f</w:instrText>
+      </w:r>
+      <w:r>
+        <w:rPr>
+          <w:rFonts w:ascii="Arial" w:hAnsi="Arial" w:cs="Arial"/>
+          <w:sz w:val="20"/>
+          <w:szCs w:val="20"/>
+          <w:lang w:val="en-US"/>
+        </w:rPr>
+        <w:instrText>3585</w:instrText>
+      </w:r>
+      <w:r>
+        <w:rPr>
+          <w:rFonts w:ascii="Arial" w:hAnsi="Arial" w:cs="Arial"/>
+          <w:sz w:val="20"/>
+          <w:szCs w:val="20"/>
+          <w:lang w:val="en-US"/>
+        </w:rPr>
+        <w:instrText>c</w:instrText>
+      </w:r>
+      <w:r>
+        <w:rPr>
+          <w:rFonts w:ascii="Arial" w:hAnsi="Arial" w:cs="Arial"/>
+          <w:sz w:val="20"/>
+          <w:szCs w:val="20"/>
+          <w:lang w:val="en-US"/>
+        </w:rPr>
+        <w:instrText>84</w:instrText>
+      </w:r>
+      <w:r>
+        <w:rPr>
+          <w:rFonts w:ascii="Arial" w:hAnsi="Arial" w:cs="Arial"/>
+          <w:sz w:val="20"/>
+          <w:szCs w:val="20"/>
+          <w:lang w:val="en-US"/>
+        </w:rPr>
+        <w:instrText>f</w:instrText>
+      </w:r>
+      <w:r>
+        <w:rPr>
+          <w:rFonts w:ascii="Arial" w:hAnsi="Arial" w:cs="Arial"/>
+          <w:sz w:val="20"/>
+          <w:szCs w:val="20"/>
+          <w:lang w:val="en-US"/>
+        </w:rPr>
+        <w:instrText>952</w:instrText>
+      </w:r>
+      <w:r>
+        <w:rPr>
+          <w:rFonts w:ascii="Arial" w:hAnsi="Arial" w:cs="Arial"/>
+          <w:sz w:val="20"/>
+          <w:szCs w:val="20"/>
+          <w:lang w:val="en-US"/>
+        </w:rPr>
+        <w:instrText>e</w:instrText>
+      </w:r>
+      <w:r>
+        <w:rPr>
+          <w:rFonts w:ascii="Arial" w:hAnsi="Arial" w:cs="Arial"/>
+          <w:sz w:val="20"/>
+          <w:szCs w:val="20"/>
+          <w:lang w:val="en-US"/>
+        </w:rPr>
+        <w:instrText>9344</w:instrText>
+      </w:r>
+      <w:r>
+        <w:rPr>
+          <w:rFonts w:ascii="Arial" w:hAnsi="Arial" w:cs="Arial"/>
+          <w:sz w:val="20"/>
+          <w:szCs w:val="20"/>
+          <w:lang w:val="en-US"/>
+        </w:rPr>
+        <w:instrText>ccfed</w:instrText>
+      </w:r>
+      <w:r>
+        <w:rPr>
+          <w:rFonts w:ascii="Arial" w:hAnsi="Arial" w:cs="Arial"/>
+          <w:sz w:val="20"/>
+          <w:szCs w:val="20"/>
+          <w:lang w:val="en-US"/>
+        </w:rPr>
+        <w:instrText xml:space="preserve">764906" </w:instrText>
       </w:r>
       <w:r>
         <w:rPr>
@@ -4384,7 +5378,97 @@
           <w:szCs w:val="20"/>
           <w:lang w:val="en-US"/>
         </w:rPr>
-        <w:t>http://localhost:9099/bio4j/rapi?</w:t>
+        <w:t>http</w:t>
+      </w:r>
+      <w:r>
+        <w:rPr>
+          <w:rStyle w:val="af4"/>
+          <w:rFonts w:ascii="Arial" w:hAnsi="Arial" w:cs="Arial"/>
+          <w:sz w:val="20"/>
+          <w:szCs w:val="20"/>
+          <w:lang w:val="en-US"/>
+        </w:rPr>
+        <w:t>://</w:t>
+      </w:r>
+      <w:r>
+        <w:rPr>
+          <w:rStyle w:val="af4"/>
+          <w:rFonts w:ascii="Arial" w:hAnsi="Arial" w:cs="Arial"/>
+          <w:sz w:val="20"/>
+          <w:szCs w:val="20"/>
+          <w:lang w:val="en-US"/>
+        </w:rPr>
+        <w:t>localhost</w:t>
+      </w:r>
+      <w:r>
+        <w:rPr>
+          <w:rStyle w:val="af4"/>
+          <w:rFonts w:ascii="Arial" w:hAnsi="Arial" w:cs="Arial"/>
+          <w:sz w:val="20"/>
+          <w:szCs w:val="20"/>
+          <w:lang w:val="en-US"/>
+        </w:rPr>
+        <w:t>:9099/</w:t>
+      </w:r>
+      <w:r>
+        <w:rPr>
+          <w:rStyle w:val="af4"/>
+          <w:rFonts w:ascii="Arial" w:hAnsi="Arial" w:cs="Arial"/>
+          <w:sz w:val="20"/>
+          <w:szCs w:val="20"/>
+          <w:lang w:val="en-US"/>
+        </w:rPr>
+        <w:t>bio</w:t>
+      </w:r>
+      <w:r>
+        <w:rPr>
+          <w:rStyle w:val="af4"/>
+          <w:rFonts w:ascii="Arial" w:hAnsi="Arial" w:cs="Arial"/>
+          <w:sz w:val="20"/>
+          <w:szCs w:val="20"/>
+          <w:lang w:val="en-US"/>
+        </w:rPr>
+        <w:t>4</w:t>
+      </w:r>
+      <w:r>
+        <w:rPr>
+          <w:rStyle w:val="af4"/>
+          <w:rFonts w:ascii="Arial" w:hAnsi="Arial" w:cs="Arial"/>
+          <w:sz w:val="20"/>
+          <w:szCs w:val="20"/>
+          <w:lang w:val="en-US"/>
+        </w:rPr>
+        <w:t>j</w:t>
+      </w:r>
+      <w:r>
+        <w:rPr>
+          <w:rStyle w:val="af4"/>
+          <w:rFonts w:ascii="Arial" w:hAnsi="Arial" w:cs="Arial"/>
+          <w:sz w:val="20"/>
+          <w:szCs w:val="20"/>
+          <w:lang w:val="en-US"/>
+        </w:rPr>
+        <w:t>/</w:t>
+      </w:r>
+      <w:r>
+        <w:rPr>
+          <w:rStyle w:val="af4"/>
+          <w:rFonts w:ascii="Arial" w:hAnsi="Arial" w:cs="Arial"/>
+          <w:sz w:val="20"/>
+          <w:szCs w:val="20"/>
+          <w:lang w:val="en-US"/>
+        </w:rPr>
+        <w:t>rapi</w:t>
+      </w:r>
+      <w:r>
+        <w:rPr>
+          <w:rStyle w:val="af4"/>
+          <w:rFonts w:ascii="Arial" w:hAnsi="Arial" w:cs="Arial"/>
+          <w:sz w:val="20"/>
+          <w:szCs w:val="20"/>
+          <w:lang w:val="en-US"/>
+        </w:rPr>
+        <w:t>?</w:t>
       </w:r>
       <w:bookmarkStart w:id="39" w:name="OLE_LINK60"/>
       <w:bookmarkStart w:id="40" w:name="OLE_LINK61"/>
@@ -4396,7 +5480,17 @@
           <w:szCs w:val="20"/>
           <w:lang w:val="en-US"/>
         </w:rPr>
-        <w:t>_dc</w:t>
+        <w:t>_</w:t>
+      </w:r>
+      <w:r>
+        <w:rPr>
+          <w:rStyle w:val="af4"/>
+          <w:rFonts w:ascii="Arial" w:hAnsi="Arial" w:cs="Arial"/>
+          <w:sz w:val="20"/>
+          <w:szCs w:val="20"/>
+          <w:lang w:val="en-US"/>
+        </w:rPr>
+        <w:t>dc</w:t>
       </w:r>
       <w:bookmarkEnd w:id="39"/>
       <w:bookmarkEnd w:id="40"/>
@@ -4510,7 +5604,47 @@
           <w:szCs w:val="20"/>
           <w:lang w:val="en-US"/>
         </w:rPr>
-        <w:t>crud.ds.get</w:t>
+        <w:t>crud</w:t>
+      </w:r>
+      <w:r>
+        <w:rPr>
+          <w:rStyle w:val="af4"/>
+          <w:rFonts w:ascii="Arial" w:hAnsi="Arial" w:cs="Arial"/>
+          <w:sz w:val="20"/>
+          <w:szCs w:val="20"/>
+          <w:lang w:val="en-US"/>
+        </w:rPr>
+        <w:t>.</w:t>
+      </w:r>
+      <w:r>
+        <w:rPr>
+          <w:rStyle w:val="af4"/>
+          <w:rFonts w:ascii="Arial" w:hAnsi="Arial" w:cs="Arial"/>
+          <w:sz w:val="20"/>
+          <w:szCs w:val="20"/>
+          <w:lang w:val="en-US"/>
+        </w:rPr>
+        <w:t>ds</w:t>
+      </w:r>
+      <w:r>
+        <w:rPr>
+          <w:rStyle w:val="af4"/>
+          <w:rFonts w:ascii="Arial" w:hAnsi="Arial" w:cs="Arial"/>
+          <w:sz w:val="20"/>
+          <w:szCs w:val="20"/>
+          <w:lang w:val="en-US"/>
+        </w:rPr>
+        <w:t>.</w:t>
+      </w:r>
+      <w:r>
+        <w:rPr>
+          <w:rStyle w:val="af4"/>
+          <w:rFonts w:ascii="Arial" w:hAnsi="Arial" w:cs="Arial"/>
+          <w:sz w:val="20"/>
+          <w:szCs w:val="20"/>
+          <w:lang w:val="en-US"/>
+        </w:rPr>
+        <w:t>get</w:t>
       </w:r>
       <w:bookmarkEnd w:id="37"/>
       <w:bookmarkEnd w:id="38"/>
@@ -4546,7 +5680,27 @@
           <w:szCs w:val="20"/>
           <w:lang w:val="en-US"/>
         </w:rPr>
-        <w:t>=ekbp2&amp;</w:t>
+        <w:t>=</w:t>
+      </w:r>
+      <w:r>
+        <w:rPr>
+          <w:rStyle w:val="af4"/>
+          <w:rFonts w:ascii="Arial" w:hAnsi="Arial" w:cs="Arial"/>
+          <w:sz w:val="20"/>
+          <w:szCs w:val="20"/>
+          <w:lang w:val="en-US"/>
+        </w:rPr>
+        <w:t>ekbp</w:t>
+      </w:r>
+      <w:r>
+        <w:rPr>
+          <w:rStyle w:val="af4"/>
+          <w:rFonts w:ascii="Arial" w:hAnsi="Arial" w:cs="Arial"/>
+          <w:sz w:val="20"/>
+          <w:szCs w:val="20"/>
+          <w:lang w:val="en-US"/>
+        </w:rPr>
+        <w:t>2&amp;</w:t>
       </w:r>
       <w:bookmarkStart w:id="49" w:name="OLE_LINK9"/>
       <w:r>
@@ -4568,7 +5722,47 @@
           <w:szCs w:val="20"/>
           <w:lang w:val="en-US"/>
         </w:rPr>
-        <w:t>=imports.list&amp;</w:t>
+        <w:t>=</w:t>
+      </w:r>
+      <w:r>
+        <w:rPr>
+          <w:rStyle w:val="af4"/>
+          <w:rFonts w:ascii="Arial" w:hAnsi="Arial" w:cs="Arial"/>
+          <w:sz w:val="20"/>
+          <w:szCs w:val="20"/>
+          <w:lang w:val="en-US"/>
+        </w:rPr>
+        <w:t>imports</w:t>
+      </w:r>
+      <w:r>
+        <w:rPr>
+          <w:rStyle w:val="af4"/>
+          <w:rFonts w:ascii="Arial" w:hAnsi="Arial" w:cs="Arial"/>
+          <w:sz w:val="20"/>
+          <w:szCs w:val="20"/>
+          <w:lang w:val="en-US"/>
+        </w:rPr>
+        <w:t>.</w:t>
+      </w:r>
+      <w:r>
+        <w:rPr>
+          <w:rStyle w:val="af4"/>
+          <w:rFonts w:ascii="Arial" w:hAnsi="Arial" w:cs="Arial"/>
+          <w:sz w:val="20"/>
+          <w:szCs w:val="20"/>
+          <w:lang w:val="en-US"/>
+        </w:rPr>
+        <w:t>list</w:t>
+      </w:r>
+      <w:r>
+        <w:rPr>
+          <w:rStyle w:val="af4"/>
+          <w:rFonts w:ascii="Arial" w:hAnsi="Arial" w:cs="Arial"/>
+          <w:sz w:val="20"/>
+          <w:szCs w:val="20"/>
+          <w:lang w:val="en-US"/>
+        </w:rPr>
+        <w:t>&amp;</w:t>
       </w:r>
       <w:bookmarkStart w:id="50" w:name="OLE_LINK10"/>
       <w:bookmarkStart w:id="51" w:name="OLE_LINK11"/>
@@ -4592,7 +5786,107 @@
           <w:szCs w:val="20"/>
           <w:lang w:val="en-US"/>
         </w:rPr>
-        <w:t>=5179f3585c84f952e9344ccfed764906</w:t>
+        <w:t>=5179</w:t>
+      </w:r>
+      <w:r>
+        <w:rPr>
+          <w:rStyle w:val="af4"/>
+          <w:rFonts w:ascii="Arial" w:hAnsi="Arial" w:cs="Arial"/>
+          <w:sz w:val="20"/>
+          <w:szCs w:val="20"/>
+          <w:lang w:val="en-US"/>
+        </w:rPr>
+        <w:t>f</w:t>
+      </w:r>
+      <w:r>
+        <w:rPr>
+          <w:rStyle w:val="af4"/>
+          <w:rFonts w:ascii="Arial" w:hAnsi="Arial" w:cs="Arial"/>
+          <w:sz w:val="20"/>
+          <w:szCs w:val="20"/>
+          <w:lang w:val="en-US"/>
+        </w:rPr>
+        <w:t>3585</w:t>
+      </w:r>
+      <w:r>
+        <w:rPr>
+          <w:rStyle w:val="af4"/>
+          <w:rFonts w:ascii="Arial" w:hAnsi="Arial" w:cs="Arial"/>
+          <w:sz w:val="20"/>
+          <w:szCs w:val="20"/>
+          <w:lang w:val="en-US"/>
+        </w:rPr>
+        <w:t>c</w:t>
+      </w:r>
+      <w:r>
+        <w:rPr>
+          <w:rStyle w:val="af4"/>
+          <w:rFonts w:ascii="Arial" w:hAnsi="Arial" w:cs="Arial"/>
+          <w:sz w:val="20"/>
+          <w:szCs w:val="20"/>
+          <w:lang w:val="en-US"/>
+        </w:rPr>
+        <w:t>84</w:t>
+      </w:r>
+      <w:r>
+        <w:rPr>
+          <w:rStyle w:val="af4"/>
+          <w:rFonts w:ascii="Arial" w:hAnsi="Arial" w:cs="Arial"/>
+          <w:sz w:val="20"/>
+          <w:szCs w:val="20"/>
+          <w:lang w:val="en-US"/>
+        </w:rPr>
+        <w:t>f</w:t>
+      </w:r>
+      <w:r>
+        <w:rPr>
+          <w:rStyle w:val="af4"/>
+          <w:rFonts w:ascii="Arial" w:hAnsi="Arial" w:cs="Arial"/>
+          <w:sz w:val="20"/>
+          <w:szCs w:val="20"/>
+          <w:lang w:val="en-US"/>
+        </w:rPr>
+        <w:t>952</w:t>
+      </w:r>
+      <w:r>
+        <w:rPr>
+          <w:rStyle w:val="af4"/>
+          <w:rFonts w:ascii="Arial" w:hAnsi="Arial" w:cs="Arial"/>
+          <w:sz w:val="20"/>
+          <w:szCs w:val="20"/>
+          <w:lang w:val="en-US"/>
+        </w:rPr>
+        <w:t>e</w:t>
+      </w:r>
+      <w:r>
+        <w:rPr>
+          <w:rStyle w:val="af4"/>
+          <w:rFonts w:ascii="Arial" w:hAnsi="Arial" w:cs="Arial"/>
+          <w:sz w:val="20"/>
+          <w:szCs w:val="20"/>
+          <w:lang w:val="en-US"/>
+        </w:rPr>
+        <w:t>9344</w:t>
+      </w:r>
+      <w:r>
+        <w:rPr>
+          <w:rStyle w:val="af4"/>
+          <w:rFonts w:ascii="Arial" w:hAnsi="Arial" w:cs="Arial"/>
+          <w:sz w:val="20"/>
+          <w:szCs w:val="20"/>
+          <w:lang w:val="en-US"/>
+        </w:rPr>
+        <w:t>ccfed</w:t>
+      </w:r>
+      <w:r>
+        <w:rPr>
+          <w:rStyle w:val="af4"/>
+          <w:rFonts w:ascii="Arial" w:hAnsi="Arial" w:cs="Arial"/>
+          <w:sz w:val="20"/>
+          <w:szCs w:val="20"/>
+          <w:lang w:val="en-US"/>
+        </w:rPr>
+        <w:t>764906</w:t>
       </w:r>
       <w:r>
         <w:rPr>
@@ -4606,7 +5900,7 @@
       <w:bookmarkEnd w:id="34"/>
       <w:bookmarkEnd w:id="35"/>
     </w:p>
-    <w:bookmarkEnd w:id="33"/>
+    <w:bookmarkEnd w:id="36"/>
     <w:p>
       <w:pPr>
         <w:ind w:left="708"/>
@@ -4627,9 +5921,9 @@
           <w:szCs w:val="20"/>
         </w:rPr>
       </w:pPr>
-      <w:bookmarkStart w:id="52" w:name="OLE_LINK82"/>
-      <w:bookmarkStart w:id="53" w:name="OLE_LINK105"/>
-      <w:bookmarkStart w:id="54" w:name="OLE_LINK106"/>
+      <w:bookmarkStart w:id="52" w:name="OLE_LINK105"/>
+      <w:bookmarkStart w:id="53" w:name="OLE_LINK106"/>
+      <w:bookmarkStart w:id="54" w:name="OLE_LINK82"/>
       <w:r>
         <w:rPr>
           <w:rFonts w:ascii="Arial" w:hAnsi="Arial" w:cs="Arial"/>
@@ -4672,9 +5966,9 @@
         <w:tblLook w:val="04A0" w:firstRow="1" w:lastRow="0" w:firstColumn="1" w:lastColumn="0" w:noHBand="0" w:noVBand="1"/>
       </w:tblPr>
       <w:tblGrid>
-        <w:gridCol w:w="835"/>
-        <w:gridCol w:w="4394"/>
-        <w:gridCol w:w="8611"/>
+        <w:gridCol w:w="590"/>
+        <w:gridCol w:w="2658"/>
+        <w:gridCol w:w="5377"/>
       </w:tblGrid>
       <w:tr>
         <w:tc>
@@ -4950,6 +6244,7 @@
                 <w:lang w:val="en-US"/>
               </w:rPr>
             </w:pPr>
+            <w:proofErr w:type="spellStart"/>
             <w:r>
               <w:rPr>
                 <w:rFonts w:ascii="Arial" w:hAnsi="Arial" w:cs="Arial"/>
@@ -4959,6 +6254,7 @@
               </w:rPr>
               <w:t>rqt</w:t>
             </w:r>
+            <w:proofErr w:type="spellEnd"/>
           </w:p>
         </w:tc>
         <w:tc>
@@ -5028,6 +6324,7 @@
                 <w:lang w:val="en-US"/>
               </w:rPr>
             </w:pPr>
+            <w:proofErr w:type="spellStart"/>
             <w:r>
               <w:rPr>
                 <w:rFonts w:ascii="Arial" w:hAnsi="Arial" w:cs="Arial"/>
@@ -5037,6 +6334,7 @@
               </w:rPr>
               <w:t>bm</w:t>
             </w:r>
+            <w:proofErr w:type="spellEnd"/>
           </w:p>
         </w:tc>
         <w:tc>
@@ -5064,8 +6362,8 @@
           </w:p>
         </w:tc>
       </w:tr>
+      <w:bookmarkEnd w:id="52"/>
       <w:bookmarkEnd w:id="53"/>
-      <w:bookmarkEnd w:id="54"/>
       <w:tr>
         <w:tc>
           <w:tcPr>
@@ -5108,6 +6406,7 @@
                 <w:lang w:val="en-US"/>
               </w:rPr>
             </w:pPr>
+            <w:proofErr w:type="spellStart"/>
             <w:r>
               <w:rPr>
                 <w:rFonts w:ascii="Arial" w:hAnsi="Arial" w:cs="Arial"/>
@@ -5117,6 +6416,7 @@
               </w:rPr>
               <w:t>biocd</w:t>
             </w:r>
+            <w:proofErr w:type="spellEnd"/>
           </w:p>
         </w:tc>
         <w:tc>
@@ -5186,6 +6486,7 @@
                 <w:lang w:val="en-US"/>
               </w:rPr>
             </w:pPr>
+            <w:proofErr w:type="spellStart"/>
             <w:r>
               <w:rPr>
                 <w:rFonts w:ascii="Arial" w:hAnsi="Arial" w:cs="Arial"/>
@@ -5195,6 +6496,7 @@
               </w:rPr>
               <w:t>stoken</w:t>
             </w:r>
+            <w:proofErr w:type="spellEnd"/>
           </w:p>
         </w:tc>
         <w:tc>
@@ -5301,7 +6603,7 @@
         </w:tc>
       </w:tr>
     </w:tbl>
-    <w:bookmarkEnd w:id="52"/>
+    <w:bookmarkEnd w:id="54"/>
     <w:p>
       <w:pPr>
         <w:pStyle w:val="aa"/>
@@ -5345,6 +6647,7 @@
           <w:sz w:val="20"/>
           <w:szCs w:val="20"/>
         </w:rPr>
+        <w:lastRenderedPageBreak/>
         <w:t>{</w:t>
       </w:r>
     </w:p>
@@ -5365,6 +6668,7 @@
         </w:rPr>
         <w:t xml:space="preserve">  "</w:t>
       </w:r>
+      <w:proofErr w:type="spellStart"/>
       <w:r>
         <w:rPr>
           <w:rFonts w:ascii="Arial" w:hAnsi="Arial" w:cs="Arial"/>
@@ -5374,6 +6678,7 @@
         </w:rPr>
         <w:t>bioCode</w:t>
       </w:r>
+      <w:proofErr w:type="spellEnd"/>
       <w:r>
         <w:rPr>
           <w:rFonts w:ascii="Arial" w:hAnsi="Arial" w:cs="Arial"/>
@@ -5382,6 +6687,7 @@
         </w:rPr>
         <w:t>": "</w:t>
       </w:r>
+      <w:proofErr w:type="gramStart"/>
       <w:r>
         <w:rPr>
           <w:rFonts w:ascii="Arial" w:hAnsi="Arial" w:cs="Arial"/>
@@ -5408,6 +6714,7 @@
         </w:rPr>
         <w:t>list</w:t>
       </w:r>
+      <w:proofErr w:type="gramEnd"/>
       <w:r>
         <w:rPr>
           <w:rFonts w:ascii="Arial" w:hAnsi="Arial" w:cs="Arial"/>
@@ -5474,6 +6781,7 @@
         </w:rPr>
         <w:t xml:space="preserve">  "</w:t>
       </w:r>
+      <w:proofErr w:type="spellStart"/>
       <w:r>
         <w:rPr>
           <w:rFonts w:ascii="Arial" w:hAnsi="Arial" w:cs="Arial"/>
@@ -5483,6 +6791,7 @@
         </w:rPr>
         <w:t>bioParams</w:t>
       </w:r>
+      <w:proofErr w:type="spellEnd"/>
       <w:r>
         <w:rPr>
           <w:rFonts w:ascii="Arial" w:hAnsi="Arial" w:cs="Arial"/>
@@ -5687,7 +6996,6 @@
           <w:sz w:val="20"/>
           <w:szCs w:val="20"/>
         </w:rPr>
-        <w:lastRenderedPageBreak/>
         <w:t xml:space="preserve">  "</w:t>
       </w:r>
       <w:r>
@@ -5858,7 +7166,16 @@
           <w:sz w:val="20"/>
           <w:szCs w:val="20"/>
         </w:rPr>
-        <w:t>": {</w:t>
+        <w:t xml:space="preserve">": </w:t>
+      </w:r>
+      <w:proofErr w:type="gramStart"/>
+      <w:r>
+        <w:rPr>
+          <w:rFonts w:ascii="Arial" w:hAnsi="Arial" w:cs="Arial"/>
+          <w:sz w:val="20"/>
+          <w:szCs w:val="20"/>
+        </w:rPr>
+        <w:t>{</w:t>
       </w:r>
       <w:bookmarkStart w:id="76" w:name="OLE_LINK19"/>
       <w:r>
@@ -5876,7 +7193,17 @@
           <w:sz w:val="20"/>
           <w:szCs w:val="20"/>
         </w:rPr>
-        <w:t>// - Начало объекта «</w:t>
+        <w:t>/</w:t>
+      </w:r>
+      <w:proofErr w:type="gramEnd"/>
+      <w:r>
+        <w:rPr>
+          <w:rFonts w:ascii="Arial" w:hAnsi="Arial" w:cs="Arial"/>
+          <w:color w:val="C45911" w:themeColor="accent2" w:themeShade="BF"/>
+          <w:sz w:val="20"/>
+          <w:szCs w:val="20"/>
+        </w:rPr>
+        <w:t>/ - Начало объекта «</w:t>
       </w:r>
       <w:r>
         <w:rPr>
@@ -5932,6 +7259,8 @@
         </w:rPr>
         <w:t>": "</w:t>
       </w:r>
+      <w:proofErr w:type="spellStart"/>
+      <w:proofErr w:type="gramStart"/>
       <w:r>
         <w:rPr>
           <w:rFonts w:ascii="Arial" w:hAnsi="Arial" w:cs="Arial"/>
@@ -5941,6 +7270,7 @@
         </w:rPr>
         <w:t>ru</w:t>
       </w:r>
+      <w:proofErr w:type="spellEnd"/>
       <w:r>
         <w:rPr>
           <w:rFonts w:ascii="Arial" w:hAnsi="Arial" w:cs="Arial"/>
@@ -6009,6 +7339,7 @@
         </w:rPr>
         <w:t>model</w:t>
       </w:r>
+      <w:proofErr w:type="gramEnd"/>
       <w:r>
         <w:rPr>
           <w:rFonts w:ascii="Arial" w:hAnsi="Arial" w:cs="Arial"/>
@@ -6034,6 +7365,7 @@
         </w:rPr>
         <w:t>.</w:t>
       </w:r>
+      <w:proofErr w:type="spellStart"/>
       <w:r>
         <w:rPr>
           <w:rFonts w:ascii="Arial" w:hAnsi="Arial" w:cs="Arial"/>
@@ -6043,6 +7375,7 @@
         </w:rPr>
         <w:t>jstore</w:t>
       </w:r>
+      <w:proofErr w:type="spellEnd"/>
       <w:r>
         <w:rPr>
           <w:rFonts w:ascii="Arial" w:hAnsi="Arial" w:cs="Arial"/>
@@ -6051,6 +7384,7 @@
         </w:rPr>
         <w:t>.</w:t>
       </w:r>
+      <w:proofErr w:type="spellStart"/>
       <w:r>
         <w:rPr>
           <w:rFonts w:ascii="Arial" w:hAnsi="Arial" w:cs="Arial"/>
@@ -6060,6 +7394,7 @@
         </w:rPr>
         <w:t>StoreData</w:t>
       </w:r>
+      <w:proofErr w:type="spellEnd"/>
       <w:r>
         <w:rPr>
           <w:rFonts w:ascii="Arial" w:hAnsi="Arial" w:cs="Arial"/>
@@ -6126,7 +7461,16 @@
           <w:sz w:val="20"/>
           <w:szCs w:val="20"/>
         </w:rPr>
-        <w:t>": {</w:t>
+        <w:t xml:space="preserve">": </w:t>
+      </w:r>
+      <w:proofErr w:type="gramStart"/>
+      <w:r>
+        <w:rPr>
+          <w:rFonts w:ascii="Arial" w:hAnsi="Arial" w:cs="Arial"/>
+          <w:sz w:val="20"/>
+          <w:szCs w:val="20"/>
+        </w:rPr>
+        <w:t>{</w:t>
       </w:r>
       <w:bookmarkStart w:id="81" w:name="OLE_LINK22"/>
       <w:bookmarkStart w:id="82" w:name="OLE_LINK23"/>
@@ -6153,7 +7497,17 @@
           <w:sz w:val="20"/>
           <w:szCs w:val="20"/>
         </w:rPr>
-        <w:t>// - Начало объекта «Метаданные»</w:t>
+        <w:t>/</w:t>
+      </w:r>
+      <w:proofErr w:type="gramEnd"/>
+      <w:r>
+        <w:rPr>
+          <w:rFonts w:ascii="Arial" w:hAnsi="Arial" w:cs="Arial"/>
+          <w:color w:val="C45911" w:themeColor="accent2" w:themeShade="BF"/>
+          <w:sz w:val="20"/>
+          <w:szCs w:val="20"/>
+        </w:rPr>
+        <w:t>/ - Начало объекта «Метаданные»</w:t>
       </w:r>
       <w:bookmarkEnd w:id="81"/>
       <w:bookmarkEnd w:id="82"/>
@@ -6192,6 +7546,8 @@
         </w:rPr>
         <w:t>": "</w:t>
       </w:r>
+      <w:proofErr w:type="spellStart"/>
+      <w:proofErr w:type="gramStart"/>
       <w:r>
         <w:rPr>
           <w:rFonts w:ascii="Arial" w:hAnsi="Arial" w:cs="Arial"/>
@@ -6201,6 +7557,7 @@
         </w:rPr>
         <w:t>ru</w:t>
       </w:r>
+      <w:proofErr w:type="spellEnd"/>
       <w:r>
         <w:rPr>
           <w:rFonts w:ascii="Arial" w:hAnsi="Arial" w:cs="Arial"/>
@@ -6269,6 +7626,7 @@
         </w:rPr>
         <w:t>model</w:t>
       </w:r>
+      <w:proofErr w:type="gramEnd"/>
       <w:r>
         <w:rPr>
           <w:rFonts w:ascii="Arial" w:hAnsi="Arial" w:cs="Arial"/>
@@ -6294,6 +7652,7 @@
         </w:rPr>
         <w:t>.</w:t>
       </w:r>
+      <w:proofErr w:type="spellStart"/>
       <w:r>
         <w:rPr>
           <w:rFonts w:ascii="Arial" w:hAnsi="Arial" w:cs="Arial"/>
@@ -6303,6 +7662,7 @@
         </w:rPr>
         <w:t>jstore</w:t>
       </w:r>
+      <w:proofErr w:type="spellEnd"/>
       <w:r>
         <w:rPr>
           <w:rFonts w:ascii="Arial" w:hAnsi="Arial" w:cs="Arial"/>
@@ -6311,6 +7671,7 @@
         </w:rPr>
         <w:t>.</w:t>
       </w:r>
+      <w:proofErr w:type="spellStart"/>
       <w:r>
         <w:rPr>
           <w:rFonts w:ascii="Arial" w:hAnsi="Arial" w:cs="Arial"/>
@@ -6320,6 +7681,7 @@
         </w:rPr>
         <w:t>StoreMetadata</w:t>
       </w:r>
+      <w:proofErr w:type="spellEnd"/>
       <w:r>
         <w:rPr>
           <w:rFonts w:ascii="Arial" w:hAnsi="Arial" w:cs="Arial"/>
@@ -6380,7 +7742,16 @@
           <w:sz w:val="20"/>
           <w:szCs w:val="20"/>
         </w:rPr>
-        <w:t>": [</w:t>
+        <w:t xml:space="preserve">": </w:t>
+      </w:r>
+      <w:proofErr w:type="gramStart"/>
+      <w:r>
+        <w:rPr>
+          <w:rFonts w:ascii="Arial" w:hAnsi="Arial" w:cs="Arial"/>
+          <w:sz w:val="20"/>
+          <w:szCs w:val="20"/>
+        </w:rPr>
+        <w:t>[</w:t>
       </w:r>
       <w:r>
         <w:rPr>
@@ -6398,7 +7769,17 @@
           <w:sz w:val="20"/>
           <w:szCs w:val="20"/>
         </w:rPr>
-        <w:t>// - Начало объекта «Описание полей»</w:t>
+        <w:t>/</w:t>
+      </w:r>
+      <w:proofErr w:type="gramEnd"/>
+      <w:r>
+        <w:rPr>
+          <w:rFonts w:ascii="Arial" w:hAnsi="Arial" w:cs="Arial"/>
+          <w:color w:val="C45911" w:themeColor="accent2" w:themeShade="BF"/>
+          <w:sz w:val="20"/>
+          <w:szCs w:val="20"/>
+        </w:rPr>
+        <w:t>/ - Начало объекта «Описание полей»</w:t>
       </w:r>
       <w:bookmarkEnd w:id="84"/>
     </w:p>
@@ -6575,6 +7956,8 @@
         </w:rPr>
         <w:t>": "</w:t>
       </w:r>
+      <w:proofErr w:type="spellStart"/>
+      <w:proofErr w:type="gramStart"/>
       <w:r>
         <w:rPr>
           <w:rFonts w:ascii="Arial" w:hAnsi="Arial" w:cs="Arial"/>
@@ -6584,6 +7967,7 @@
         </w:rPr>
         <w:t>ru</w:t>
       </w:r>
+      <w:proofErr w:type="spellEnd"/>
       <w:r>
         <w:rPr>
           <w:rFonts w:ascii="Arial" w:hAnsi="Arial" w:cs="Arial"/>
@@ -6652,6 +8036,7 @@
         </w:rPr>
         <w:t>model</w:t>
       </w:r>
+      <w:proofErr w:type="gramEnd"/>
       <w:r>
         <w:rPr>
           <w:rFonts w:ascii="Arial" w:hAnsi="Arial" w:cs="Arial"/>
@@ -6677,6 +8062,7 @@
         </w:rPr>
         <w:t>.</w:t>
       </w:r>
+      <w:proofErr w:type="spellStart"/>
       <w:r>
         <w:rPr>
           <w:rFonts w:ascii="Arial" w:hAnsi="Arial" w:cs="Arial"/>
@@ -6686,6 +8072,7 @@
         </w:rPr>
         <w:t>jstore</w:t>
       </w:r>
+      <w:proofErr w:type="spellEnd"/>
       <w:r>
         <w:rPr>
           <w:rFonts w:ascii="Arial" w:hAnsi="Arial" w:cs="Arial"/>
@@ -6746,6 +8133,7 @@
         </w:rPr>
         <w:t xml:space="preserve">          "</w:t>
       </w:r>
+      <w:proofErr w:type="spellStart"/>
       <w:r>
         <w:rPr>
           <w:rFonts w:ascii="Arial" w:hAnsi="Arial" w:cs="Arial"/>
@@ -6755,6 +8143,7 @@
         </w:rPr>
         <w:t>defaultVal</w:t>
       </w:r>
+      <w:proofErr w:type="spellEnd"/>
       <w:r>
         <w:rPr>
           <w:rFonts w:ascii="Arial" w:hAnsi="Arial" w:cs="Arial"/>
@@ -7302,7 +8691,27 @@
           <w:szCs w:val="20"/>
           <w:lang w:val="en-US"/>
         </w:rPr>
-        <w:t>"metaType": "string",</w:t>
+        <w:t>"</w:t>
+      </w:r>
+      <w:proofErr w:type="spellStart"/>
+      <w:r>
+        <w:rPr>
+          <w:rFonts w:ascii="Arial" w:hAnsi="Arial" w:cs="Arial"/>
+          <w:sz w:val="20"/>
+          <w:szCs w:val="20"/>
+          <w:lang w:val="en-US"/>
+        </w:rPr>
+        <w:t>metaType</w:t>
+      </w:r>
+      <w:proofErr w:type="spellEnd"/>
+      <w:r>
+        <w:rPr>
+          <w:rFonts w:ascii="Arial" w:hAnsi="Arial" w:cs="Arial"/>
+          <w:sz w:val="20"/>
+          <w:szCs w:val="20"/>
+          <w:lang w:val="en-US"/>
+        </w:rPr>
+        <w:t>": "string",</w:t>
       </w:r>
       <w:bookmarkStart w:id="100" w:name="OLE_LINK39"/>
       <w:bookmarkStart w:id="101" w:name="OLE_LINK40"/>
@@ -7361,7 +8770,29 @@
           <w:szCs w:val="20"/>
           <w:lang w:val="en-US"/>
         </w:rPr>
-        <w:t>: “string", "integer", "decimal", "date", "boolean"</w:t>
+        <w:t>: “string", "integer", "decimal", "date", "</w:t>
+      </w:r>
+      <w:proofErr w:type="spellStart"/>
+      <w:r>
+        <w:rPr>
+          <w:rFonts w:ascii="Arial" w:hAnsi="Arial" w:cs="Arial"/>
+          <w:color w:val="C45911" w:themeColor="accent2" w:themeShade="BF"/>
+          <w:sz w:val="20"/>
+          <w:szCs w:val="20"/>
+          <w:lang w:val="en-US"/>
+        </w:rPr>
+        <w:t>boolean</w:t>
+      </w:r>
+      <w:proofErr w:type="spellEnd"/>
+      <w:r>
+        <w:rPr>
+          <w:rFonts w:ascii="Arial" w:hAnsi="Arial" w:cs="Arial"/>
+          <w:color w:val="C45911" w:themeColor="accent2" w:themeShade="BF"/>
+          <w:sz w:val="20"/>
+          <w:szCs w:val="20"/>
+          <w:lang w:val="en-US"/>
+        </w:rPr>
+        <w:t>"</w:t>
       </w:r>
       <w:bookmarkEnd w:id="100"/>
       <w:bookmarkEnd w:id="101"/>
@@ -7409,6 +8840,7 @@
         </w:rPr>
         <w:t>": "</w:t>
       </w:r>
+      <w:proofErr w:type="spellStart"/>
       <w:r>
         <w:rPr>
           <w:rFonts w:ascii="Arial" w:hAnsi="Arial" w:cs="Arial"/>
@@ -7418,6 +8850,7 @@
         </w:rPr>
         <w:t>filesuid</w:t>
       </w:r>
+      <w:proofErr w:type="spellEnd"/>
       <w:r>
         <w:rPr>
           <w:rFonts w:ascii="Arial" w:hAnsi="Arial" w:cs="Arial"/>
@@ -7465,6 +8898,7 @@
         </w:rPr>
         <w:t xml:space="preserve">          "</w:t>
       </w:r>
+      <w:proofErr w:type="spellStart"/>
       <w:r>
         <w:rPr>
           <w:rFonts w:ascii="Arial" w:hAnsi="Arial" w:cs="Arial"/>
@@ -7474,6 +8908,7 @@
         </w:rPr>
         <w:t>pk</w:t>
       </w:r>
+      <w:proofErr w:type="spellEnd"/>
       <w:r>
         <w:rPr>
           <w:rFonts w:ascii="Arial" w:hAnsi="Arial" w:cs="Arial"/>
@@ -7557,6 +8992,7 @@
         </w:rPr>
         <w:t xml:space="preserve">          "</w:t>
       </w:r>
+      <w:proofErr w:type="spellStart"/>
       <w:r>
         <w:rPr>
           <w:rFonts w:ascii="Arial" w:hAnsi="Arial" w:cs="Arial"/>
@@ -7566,6 +9002,7 @@
         </w:rPr>
         <w:t>readonly</w:t>
       </w:r>
+      <w:proofErr w:type="spellEnd"/>
       <w:r>
         <w:rPr>
           <w:rFonts w:ascii="Arial" w:hAnsi="Arial" w:cs="Arial"/>
@@ -7645,6 +9082,7 @@
         </w:rPr>
         <w:t xml:space="preserve">          "</w:t>
       </w:r>
+      <w:proofErr w:type="spellStart"/>
       <w:r>
         <w:rPr>
           <w:rFonts w:ascii="Arial" w:hAnsi="Arial" w:cs="Arial"/>
@@ -7654,6 +9092,7 @@
         </w:rPr>
         <w:t>showTooltip</w:t>
       </w:r>
+      <w:proofErr w:type="spellEnd"/>
       <w:r>
         <w:rPr>
           <w:rFonts w:ascii="Arial" w:hAnsi="Arial" w:cs="Arial"/>
@@ -7750,6 +9189,7 @@
         </w:rPr>
         <w:t>": "</w:t>
       </w:r>
+      <w:proofErr w:type="spellStart"/>
       <w:r>
         <w:rPr>
           <w:rFonts w:ascii="Arial" w:hAnsi="Arial" w:cs="Arial"/>
@@ -7759,6 +9199,8 @@
         </w:rPr>
         <w:t>filesuid</w:t>
       </w:r>
+      <w:proofErr w:type="spellEnd"/>
+      <w:proofErr w:type="gramStart"/>
       <w:r>
         <w:rPr>
           <w:rFonts w:ascii="Arial" w:hAnsi="Arial" w:cs="Arial"/>
@@ -7794,7 +9236,17 @@
           <w:sz w:val="20"/>
           <w:szCs w:val="20"/>
         </w:rPr>
-        <w:t>// - Заголовок колонки в таблице (если описание на сервере)</w:t>
+        <w:t>/</w:t>
+      </w:r>
+      <w:proofErr w:type="gramEnd"/>
+      <w:r>
+        <w:rPr>
+          <w:rFonts w:ascii="Arial" w:hAnsi="Arial" w:cs="Arial"/>
+          <w:color w:val="C45911" w:themeColor="accent2" w:themeShade="BF"/>
+          <w:sz w:val="20"/>
+          <w:szCs w:val="20"/>
+        </w:rPr>
+        <w:t>/ - Заголовок колонки в таблице (если описание на сервере)</w:t>
       </w:r>
       <w:bookmarkEnd w:id="106"/>
       <w:bookmarkEnd w:id="107"/>
@@ -7869,7 +9321,6 @@
           <w:rFonts w:ascii="Arial" w:hAnsi="Arial" w:cs="Arial"/>
           <w:sz w:val="20"/>
           <w:szCs w:val="20"/>
-          <w:lang w:val="en-US"/>
         </w:rPr>
       </w:pPr>
       <w:r>
@@ -7885,7 +9336,6 @@
           <w:rFonts w:ascii="Arial" w:hAnsi="Arial" w:cs="Arial"/>
           <w:sz w:val="20"/>
           <w:szCs w:val="20"/>
-          <w:lang w:val="en-US"/>
         </w:rPr>
         <w:t>},</w:t>
       </w:r>
@@ -7943,6 +9393,7 @@
         </w:rPr>
         <w:t xml:space="preserve">      "</w:t>
       </w:r>
+      <w:proofErr w:type="spellStart"/>
       <w:r>
         <w:rPr>
           <w:rFonts w:ascii="Arial" w:hAnsi="Arial" w:cs="Arial"/>
@@ -7952,6 +9403,7 @@
         </w:rPr>
         <w:t>idProperty</w:t>
       </w:r>
+      <w:proofErr w:type="spellEnd"/>
       <w:r>
         <w:rPr>
           <w:rFonts w:ascii="Arial" w:hAnsi="Arial" w:cs="Arial"/>
@@ -7960,6 +9412,7 @@
         </w:rPr>
         <w:t>": "</w:t>
       </w:r>
+      <w:proofErr w:type="spellStart"/>
       <w:r>
         <w:rPr>
           <w:rFonts w:ascii="Arial" w:hAnsi="Arial" w:cs="Arial"/>
@@ -7969,6 +9422,8 @@
         </w:rPr>
         <w:t>filesuid</w:t>
       </w:r>
+      <w:proofErr w:type="spellEnd"/>
+      <w:proofErr w:type="gramStart"/>
       <w:r>
         <w:rPr>
           <w:rFonts w:ascii="Arial" w:hAnsi="Arial" w:cs="Arial"/>
@@ -7992,8 +9447,29 @@
           <w:sz w:val="20"/>
           <w:szCs w:val="20"/>
         </w:rPr>
-        <w:t>// - Название поля, которое является первичным ключем</w:t>
-      </w:r>
+        <w:t>/</w:t>
+      </w:r>
+      <w:proofErr w:type="gramEnd"/>
+      <w:r>
+        <w:rPr>
+          <w:rFonts w:ascii="Arial" w:hAnsi="Arial" w:cs="Arial"/>
+          <w:color w:val="C45911" w:themeColor="accent2" w:themeShade="BF"/>
+          <w:sz w:val="20"/>
+          <w:szCs w:val="20"/>
+        </w:rPr>
+        <w:t xml:space="preserve">/ - Название поля, которое является первичным </w:t>
+      </w:r>
+      <w:proofErr w:type="spellStart"/>
+      <w:r>
+        <w:rPr>
+          <w:rFonts w:ascii="Arial" w:hAnsi="Arial" w:cs="Arial"/>
+          <w:color w:val="C45911" w:themeColor="accent2" w:themeShade="BF"/>
+          <w:sz w:val="20"/>
+          <w:szCs w:val="20"/>
+        </w:rPr>
+        <w:t>ключем</w:t>
+      </w:r>
+      <w:proofErr w:type="spellEnd"/>
     </w:p>
     <w:p>
       <w:pPr>
@@ -8012,6 +9488,7 @@
         </w:rPr>
         <w:t xml:space="preserve">      "</w:t>
       </w:r>
+      <w:proofErr w:type="spellStart"/>
       <w:r>
         <w:rPr>
           <w:rFonts w:ascii="Arial" w:hAnsi="Arial" w:cs="Arial"/>
@@ -8021,6 +9498,7 @@
         </w:rPr>
         <w:t>multiSelection</w:t>
       </w:r>
+      <w:proofErr w:type="spellEnd"/>
       <w:r>
         <w:rPr>
           <w:rFonts w:ascii="Arial" w:hAnsi="Arial" w:cs="Arial"/>
@@ -8102,7 +9580,27 @@
           <w:sz w:val="20"/>
           <w:szCs w:val="20"/>
         </w:rPr>
-        <w:t>то включен режим мультивыбора строк</w:t>
+        <w:t xml:space="preserve">то включен режим </w:t>
+      </w:r>
+      <w:proofErr w:type="spellStart"/>
+      <w:r>
+        <w:rPr>
+          <w:rFonts w:ascii="Arial" w:hAnsi="Arial" w:cs="Arial"/>
+          <w:color w:val="C45911" w:themeColor="accent2" w:themeShade="BF"/>
+          <w:sz w:val="20"/>
+          <w:szCs w:val="20"/>
+        </w:rPr>
+        <w:t>мультивыбора</w:t>
+      </w:r>
+      <w:proofErr w:type="spellEnd"/>
+      <w:r>
+        <w:rPr>
+          <w:rFonts w:ascii="Arial" w:hAnsi="Arial" w:cs="Arial"/>
+          <w:color w:val="C45911" w:themeColor="accent2" w:themeShade="BF"/>
+          <w:sz w:val="20"/>
+          <w:szCs w:val="20"/>
+        </w:rPr>
+        <w:t xml:space="preserve"> строк</w:t>
       </w:r>
     </w:p>
     <w:p>
@@ -8122,6 +9620,7 @@
         </w:rPr>
         <w:t xml:space="preserve">      "</w:t>
       </w:r>
+      <w:proofErr w:type="spellStart"/>
       <w:r>
         <w:rPr>
           <w:rFonts w:ascii="Arial" w:hAnsi="Arial" w:cs="Arial"/>
@@ -8131,6 +9630,7 @@
         </w:rPr>
         <w:t>readonly</w:t>
       </w:r>
+      <w:proofErr w:type="spellEnd"/>
       <w:r>
         <w:rPr>
           <w:rFonts w:ascii="Arial" w:hAnsi="Arial" w:cs="Arial"/>
@@ -8276,6 +9776,7 @@
         </w:rPr>
         <w:t xml:space="preserve">    "</w:t>
       </w:r>
+      <w:proofErr w:type="spellStart"/>
       <w:r>
         <w:rPr>
           <w:rFonts w:ascii="Arial" w:hAnsi="Arial" w:cs="Arial"/>
@@ -8285,6 +9786,7 @@
         </w:rPr>
         <w:t>pageSize</w:t>
       </w:r>
+      <w:proofErr w:type="spellEnd"/>
       <w:r>
         <w:rPr>
           <w:rFonts w:ascii="Arial" w:hAnsi="Arial" w:cs="Arial"/>
@@ -8395,7 +9897,16 @@
           <w:sz w:val="20"/>
           <w:szCs w:val="20"/>
         </w:rPr>
-        <w:t>": [</w:t>
+        <w:t xml:space="preserve">": </w:t>
+      </w:r>
+      <w:proofErr w:type="gramStart"/>
+      <w:r>
+        <w:rPr>
+          <w:rFonts w:ascii="Arial" w:hAnsi="Arial" w:cs="Arial"/>
+          <w:sz w:val="20"/>
+          <w:szCs w:val="20"/>
+        </w:rPr>
+        <w:t>[</w:t>
       </w:r>
       <w:r>
         <w:rPr>
@@ -8412,7 +9923,17 @@
           <w:sz w:val="20"/>
           <w:szCs w:val="20"/>
         </w:rPr>
-        <w:t xml:space="preserve">// - Массив с </w:t>
+        <w:t>/</w:t>
+      </w:r>
+      <w:proofErr w:type="gramEnd"/>
+      <w:r>
+        <w:rPr>
+          <w:rFonts w:ascii="Arial" w:hAnsi="Arial" w:cs="Arial"/>
+          <w:color w:val="C45911" w:themeColor="accent2" w:themeShade="BF"/>
+          <w:sz w:val="20"/>
+          <w:szCs w:val="20"/>
+        </w:rPr>
+        <w:t xml:space="preserve">/ - Массив с </w:t>
       </w:r>
       <w:r>
         <w:rPr>
@@ -8481,6 +10002,7 @@
         </w:rPr>
         <w:t xml:space="preserve">        "</w:t>
       </w:r>
+      <w:proofErr w:type="spellStart"/>
       <w:r>
         <w:rPr>
           <w:rFonts w:ascii="Arial" w:hAnsi="Arial" w:cs="Arial"/>
@@ -8490,6 +10012,7 @@
         </w:rPr>
         <w:t>changeType</w:t>
       </w:r>
+      <w:proofErr w:type="spellEnd"/>
       <w:r>
         <w:rPr>
           <w:rFonts w:ascii="Arial" w:hAnsi="Arial" w:cs="Arial"/>
@@ -8530,7 +10053,67 @@
           <w:sz w:val="20"/>
           <w:szCs w:val="20"/>
         </w:rPr>
-        <w:t>// - Если запись изменена на клиенте, то здесь записывается тип изменения (create, update, delete)</w:t>
+        <w:t>// - Если запись изменена на клиенте, то здесь записывается тип изменения (</w:t>
+      </w:r>
+      <w:proofErr w:type="spellStart"/>
+      <w:r>
+        <w:rPr>
+          <w:rFonts w:ascii="Arial" w:hAnsi="Arial" w:cs="Arial"/>
+          <w:color w:val="C45911" w:themeColor="accent2" w:themeShade="BF"/>
+          <w:sz w:val="20"/>
+          <w:szCs w:val="20"/>
+        </w:rPr>
+        <w:t>create</w:t>
+      </w:r>
+      <w:proofErr w:type="spellEnd"/>
+      <w:r>
+        <w:rPr>
+          <w:rFonts w:ascii="Arial" w:hAnsi="Arial" w:cs="Arial"/>
+          <w:color w:val="C45911" w:themeColor="accent2" w:themeShade="BF"/>
+          <w:sz w:val="20"/>
+          <w:szCs w:val="20"/>
+        </w:rPr>
+        <w:t xml:space="preserve">, </w:t>
+      </w:r>
+      <w:proofErr w:type="spellStart"/>
+      <w:r>
+        <w:rPr>
+          <w:rFonts w:ascii="Arial" w:hAnsi="Arial" w:cs="Arial"/>
+          <w:color w:val="C45911" w:themeColor="accent2" w:themeShade="BF"/>
+          <w:sz w:val="20"/>
+          <w:szCs w:val="20"/>
+        </w:rPr>
+        <w:t>update</w:t>
+      </w:r>
+      <w:proofErr w:type="spellEnd"/>
+      <w:r>
+        <w:rPr>
+          <w:rFonts w:ascii="Arial" w:hAnsi="Arial" w:cs="Arial"/>
+          <w:color w:val="C45911" w:themeColor="accent2" w:themeShade="BF"/>
+          <w:sz w:val="20"/>
+          <w:szCs w:val="20"/>
+        </w:rPr>
+        <w:t xml:space="preserve">, </w:t>
+      </w:r>
+      <w:proofErr w:type="spellStart"/>
+      <w:r>
+        <w:rPr>
+          <w:rFonts w:ascii="Arial" w:hAnsi="Arial" w:cs="Arial"/>
+          <w:color w:val="C45911" w:themeColor="accent2" w:themeShade="BF"/>
+          <w:sz w:val="20"/>
+          <w:szCs w:val="20"/>
+        </w:rPr>
+        <w:t>delete</w:t>
+      </w:r>
+      <w:proofErr w:type="spellEnd"/>
+      <w:r>
+        <w:rPr>
+          <w:rFonts w:ascii="Arial" w:hAnsi="Arial" w:cs="Arial"/>
+          <w:color w:val="C45911" w:themeColor="accent2" w:themeShade="BF"/>
+          <w:sz w:val="20"/>
+          <w:szCs w:val="20"/>
+        </w:rPr>
+        <w:t>)</w:t>
       </w:r>
     </w:p>
     <w:p>
@@ -8567,6 +10150,8 @@
         </w:rPr>
         <w:t>": "</w:t>
       </w:r>
+      <w:proofErr w:type="spellStart"/>
+      <w:proofErr w:type="gramStart"/>
       <w:r>
         <w:rPr>
           <w:rFonts w:ascii="Arial" w:hAnsi="Arial" w:cs="Arial"/>
@@ -8576,6 +10161,7 @@
         </w:rPr>
         <w:t>ru</w:t>
       </w:r>
+      <w:proofErr w:type="spellEnd"/>
       <w:r>
         <w:rPr>
           <w:rFonts w:ascii="Arial" w:hAnsi="Arial" w:cs="Arial"/>
@@ -8644,6 +10230,7 @@
         </w:rPr>
         <w:t>model</w:t>
       </w:r>
+      <w:proofErr w:type="gramEnd"/>
       <w:r>
         <w:rPr>
           <w:rFonts w:ascii="Arial" w:hAnsi="Arial" w:cs="Arial"/>
@@ -8669,6 +10256,7 @@
         </w:rPr>
         <w:t>.</w:t>
       </w:r>
+      <w:proofErr w:type="spellStart"/>
       <w:r>
         <w:rPr>
           <w:rFonts w:ascii="Arial" w:hAnsi="Arial" w:cs="Arial"/>
@@ -8678,6 +10266,7 @@
         </w:rPr>
         <w:t>jstore</w:t>
       </w:r>
+      <w:proofErr w:type="spellEnd"/>
       <w:r>
         <w:rPr>
           <w:rFonts w:ascii="Arial" w:hAnsi="Arial" w:cs="Arial"/>
@@ -8686,6 +10275,7 @@
         </w:rPr>
         <w:t>.</w:t>
       </w:r>
+      <w:proofErr w:type="spellStart"/>
       <w:r>
         <w:rPr>
           <w:rFonts w:ascii="Arial" w:hAnsi="Arial" w:cs="Arial"/>
@@ -8695,6 +10285,7 @@
         </w:rPr>
         <w:t>StoreRow</w:t>
       </w:r>
+      <w:proofErr w:type="spellEnd"/>
       <w:r>
         <w:rPr>
           <w:rFonts w:ascii="Arial" w:hAnsi="Arial" w:cs="Arial"/>
@@ -8753,7 +10344,16 @@
           <w:sz w:val="20"/>
           <w:szCs w:val="20"/>
         </w:rPr>
-        <w:t>": {</w:t>
+        <w:t xml:space="preserve">": </w:t>
+      </w:r>
+      <w:proofErr w:type="gramStart"/>
+      <w:r>
+        <w:rPr>
+          <w:rFonts w:ascii="Arial" w:hAnsi="Arial" w:cs="Arial"/>
+          <w:sz w:val="20"/>
+          <w:szCs w:val="20"/>
+        </w:rPr>
+        <w:t>{</w:t>
       </w:r>
       <w:r>
         <w:rPr>
@@ -8770,7 +10370,17 @@
           <w:sz w:val="20"/>
           <w:szCs w:val="20"/>
         </w:rPr>
-        <w:t>// - Объект с данными по строке</w:t>
+        <w:t>/</w:t>
+      </w:r>
+      <w:proofErr w:type="gramEnd"/>
+      <w:r>
+        <w:rPr>
+          <w:rFonts w:ascii="Arial" w:hAnsi="Arial" w:cs="Arial"/>
+          <w:color w:val="C45911" w:themeColor="accent2" w:themeShade="BF"/>
+          <w:sz w:val="20"/>
+          <w:szCs w:val="20"/>
+        </w:rPr>
+        <w:t>/ - Объект с данными по строке</w:t>
       </w:r>
     </w:p>
     <w:p>
@@ -8798,7 +10408,29 @@
           <w:szCs w:val="20"/>
           <w:lang w:val="en-US"/>
         </w:rPr>
-        <w:t>"rmtipaddr": "0:0:0:0:0:0:0:1",</w:t>
+        <w:t>"</w:t>
+      </w:r>
+      <w:proofErr w:type="spellStart"/>
+      <w:proofErr w:type="gramStart"/>
+      <w:r>
+        <w:rPr>
+          <w:rFonts w:ascii="Arial" w:hAnsi="Arial" w:cs="Arial"/>
+          <w:sz w:val="20"/>
+          <w:szCs w:val="20"/>
+          <w:lang w:val="en-US"/>
+        </w:rPr>
+        <w:t>rmtipaddr</w:t>
+      </w:r>
+      <w:proofErr w:type="spellEnd"/>
+      <w:proofErr w:type="gramEnd"/>
+      <w:r>
+        <w:rPr>
+          <w:rFonts w:ascii="Arial" w:hAnsi="Arial" w:cs="Arial"/>
+          <w:sz w:val="20"/>
+          <w:szCs w:val="20"/>
+          <w:lang w:val="en-US"/>
+        </w:rPr>
+        <w:t>": "0:0:0:0:0:0:0:1",</w:t>
       </w:r>
     </w:p>
     <w:p>
@@ -8818,8 +10450,380 @@
           <w:szCs w:val="20"/>
           <w:lang w:val="en-US"/>
         </w:rPr>
+        <w:t xml:space="preserve">          "</w:t>
+      </w:r>
+      <w:proofErr w:type="spellStart"/>
+      <w:proofErr w:type="gramStart"/>
+      <w:r>
+        <w:rPr>
+          <w:rFonts w:ascii="Arial" w:hAnsi="Arial" w:cs="Arial"/>
+          <w:sz w:val="20"/>
+          <w:szCs w:val="20"/>
+          <w:lang w:val="en-US"/>
+        </w:rPr>
+        <w:t>adesc</w:t>
+      </w:r>
+      <w:proofErr w:type="spellEnd"/>
+      <w:proofErr w:type="gramEnd"/>
+      <w:r>
+        <w:rPr>
+          <w:rFonts w:ascii="Arial" w:hAnsi="Arial" w:cs="Arial"/>
+          <w:sz w:val="20"/>
+          <w:szCs w:val="20"/>
+          <w:lang w:val="en-US"/>
+        </w:rPr>
+        <w:t>": null,</w:t>
+      </w:r>
+    </w:p>
+    <w:p>
+      <w:pPr>
+        <w:pStyle w:val="aa"/>
+        <w:rPr>
+          <w:rFonts w:ascii="Arial" w:hAnsi="Arial" w:cs="Arial"/>
+          <w:sz w:val="20"/>
+          <w:szCs w:val="20"/>
+          <w:lang w:val="en-US"/>
+        </w:rPr>
+      </w:pPr>
+      <w:r>
+        <w:rPr>
+          <w:rFonts w:ascii="Arial" w:hAnsi="Arial" w:cs="Arial"/>
+          <w:sz w:val="20"/>
+          <w:szCs w:val="20"/>
+          <w:lang w:val="en-US"/>
+        </w:rPr>
+        <w:t xml:space="preserve">          "</w:t>
+      </w:r>
+      <w:proofErr w:type="spellStart"/>
+      <w:r>
+        <w:rPr>
+          <w:rFonts w:ascii="Arial" w:hAnsi="Arial" w:cs="Arial"/>
+          <w:sz w:val="20"/>
+          <w:szCs w:val="20"/>
+          <w:lang w:val="en-US"/>
+        </w:rPr>
+        <w:t>usr_fio</w:t>
+      </w:r>
+      <w:proofErr w:type="spellEnd"/>
+      <w:r>
+        <w:rPr>
+          <w:rFonts w:ascii="Arial" w:hAnsi="Arial" w:cs="Arial"/>
+          <w:sz w:val="20"/>
+          <w:szCs w:val="20"/>
+          <w:lang w:val="en-US"/>
+        </w:rPr>
+        <w:t>": "</w:t>
+      </w:r>
+      <w:proofErr w:type="spellStart"/>
+      <w:r>
+        <w:rPr>
+          <w:rFonts w:ascii="Arial" w:hAnsi="Arial" w:cs="Arial"/>
+          <w:sz w:val="20"/>
+          <w:szCs w:val="20"/>
+          <w:lang w:val="en-US"/>
+        </w:rPr>
+        <w:t>Халиуллин</w:t>
+      </w:r>
+      <w:proofErr w:type="spellEnd"/>
+      <w:r>
+        <w:rPr>
+          <w:rFonts w:ascii="Arial" w:hAnsi="Arial" w:cs="Arial"/>
+          <w:sz w:val="20"/>
+          <w:szCs w:val="20"/>
+          <w:lang w:val="en-US"/>
+        </w:rPr>
+        <w:t>",</w:t>
+      </w:r>
+    </w:p>
+    <w:p>
+      <w:pPr>
+        <w:pStyle w:val="aa"/>
+        <w:rPr>
+          <w:rFonts w:ascii="Arial" w:hAnsi="Arial" w:cs="Arial"/>
+          <w:sz w:val="20"/>
+          <w:szCs w:val="20"/>
+          <w:lang w:val="en-US"/>
+        </w:rPr>
+      </w:pPr>
+      <w:r>
+        <w:rPr>
+          <w:rFonts w:ascii="Arial" w:hAnsi="Arial" w:cs="Arial"/>
+          <w:sz w:val="20"/>
+          <w:szCs w:val="20"/>
+          <w:lang w:val="en-US"/>
+        </w:rPr>
+        <w:t xml:space="preserve">          "</w:t>
+      </w:r>
+      <w:proofErr w:type="spellStart"/>
+      <w:proofErr w:type="gramStart"/>
+      <w:r>
+        <w:rPr>
+          <w:rFonts w:ascii="Arial" w:hAnsi="Arial" w:cs="Arial"/>
+          <w:sz w:val="20"/>
+          <w:szCs w:val="20"/>
+          <w:lang w:val="en-US"/>
+        </w:rPr>
+        <w:t>filenameorig</w:t>
+      </w:r>
+      <w:proofErr w:type="spellEnd"/>
+      <w:proofErr w:type="gramEnd"/>
+      <w:r>
+        <w:rPr>
+          <w:rFonts w:ascii="Arial" w:hAnsi="Arial" w:cs="Arial"/>
+          <w:sz w:val="20"/>
+          <w:szCs w:val="20"/>
+          <w:lang w:val="en-US"/>
+        </w:rPr>
+        <w:t>": "11.txt",</w:t>
+      </w:r>
+    </w:p>
+    <w:p>
+      <w:pPr>
+        <w:pStyle w:val="aa"/>
+        <w:rPr>
+          <w:rFonts w:ascii="Arial" w:hAnsi="Arial" w:cs="Arial"/>
+          <w:sz w:val="20"/>
+          <w:szCs w:val="20"/>
+          <w:lang w:val="en-US"/>
+        </w:rPr>
+      </w:pPr>
+      <w:r>
+        <w:rPr>
+          <w:rFonts w:ascii="Arial" w:hAnsi="Arial" w:cs="Arial"/>
+          <w:sz w:val="20"/>
+          <w:szCs w:val="20"/>
+          <w:lang w:val="en-US"/>
+        </w:rPr>
+        <w:t xml:space="preserve">          "</w:t>
+      </w:r>
+      <w:proofErr w:type="spellStart"/>
+      <w:proofErr w:type="gramStart"/>
+      <w:r>
+        <w:rPr>
+          <w:rFonts w:ascii="Arial" w:hAnsi="Arial" w:cs="Arial"/>
+          <w:sz w:val="20"/>
+          <w:szCs w:val="20"/>
+          <w:lang w:val="en-US"/>
+        </w:rPr>
+        <w:t>bsizekb</w:t>
+      </w:r>
+      <w:proofErr w:type="spellEnd"/>
+      <w:proofErr w:type="gramEnd"/>
+      <w:r>
+        <w:rPr>
+          <w:rFonts w:ascii="Arial" w:hAnsi="Arial" w:cs="Arial"/>
+          <w:sz w:val="20"/>
+          <w:szCs w:val="20"/>
+          <w:lang w:val="en-US"/>
+        </w:rPr>
+        <w:t>": 14.3,</w:t>
+      </w:r>
+    </w:p>
+    <w:p>
+      <w:pPr>
+        <w:pStyle w:val="aa"/>
+        <w:rPr>
+          <w:rFonts w:ascii="Arial" w:hAnsi="Arial" w:cs="Arial"/>
+          <w:sz w:val="20"/>
+          <w:szCs w:val="20"/>
+          <w:lang w:val="en-US"/>
+        </w:rPr>
+      </w:pPr>
+      <w:r>
+        <w:rPr>
+          <w:rFonts w:ascii="Arial" w:hAnsi="Arial" w:cs="Arial"/>
+          <w:sz w:val="20"/>
+          <w:szCs w:val="20"/>
+          <w:lang w:val="en-US"/>
+        </w:rPr>
+        <w:t xml:space="preserve">          "</w:t>
+      </w:r>
+      <w:proofErr w:type="spellStart"/>
+      <w:proofErr w:type="gramStart"/>
+      <w:r>
+        <w:rPr>
+          <w:rFonts w:ascii="Arial" w:hAnsi="Arial" w:cs="Arial"/>
+          <w:sz w:val="20"/>
+          <w:szCs w:val="20"/>
+          <w:lang w:val="en-US"/>
+        </w:rPr>
+        <w:t>lddate</w:t>
+      </w:r>
+      <w:proofErr w:type="spellEnd"/>
+      <w:proofErr w:type="gramEnd"/>
+      <w:r>
+        <w:rPr>
+          <w:rFonts w:ascii="Arial" w:hAnsi="Arial" w:cs="Arial"/>
+          <w:sz w:val="20"/>
+          <w:szCs w:val="20"/>
+          <w:lang w:val="en-US"/>
+        </w:rPr>
+        <w:t>": "2017-02-02T15:20:14.485+0300",</w:t>
+      </w:r>
+    </w:p>
+    <w:p>
+      <w:pPr>
+        <w:pStyle w:val="aa"/>
+        <w:rPr>
+          <w:rFonts w:ascii="Arial" w:hAnsi="Arial" w:cs="Arial"/>
+          <w:sz w:val="20"/>
+          <w:szCs w:val="20"/>
+          <w:lang w:val="en-US"/>
+        </w:rPr>
+      </w:pPr>
+      <w:r>
+        <w:rPr>
+          <w:rFonts w:ascii="Arial" w:hAnsi="Arial" w:cs="Arial"/>
+          <w:sz w:val="20"/>
+          <w:szCs w:val="20"/>
+          <w:lang w:val="en-US"/>
+        </w:rPr>
+        <w:t xml:space="preserve">          "</w:t>
+      </w:r>
+      <w:proofErr w:type="spellStart"/>
+      <w:proofErr w:type="gramStart"/>
+      <w:r>
+        <w:rPr>
+          <w:rFonts w:ascii="Arial" w:hAnsi="Arial" w:cs="Arial"/>
+          <w:sz w:val="20"/>
+          <w:szCs w:val="20"/>
+          <w:lang w:val="en-US"/>
+        </w:rPr>
+        <w:t>mediatype</w:t>
+      </w:r>
+      <w:proofErr w:type="spellEnd"/>
+      <w:proofErr w:type="gramEnd"/>
+      <w:r>
+        <w:rPr>
+          <w:rFonts w:ascii="Arial" w:hAnsi="Arial" w:cs="Arial"/>
+          <w:sz w:val="20"/>
+          <w:szCs w:val="20"/>
+          <w:lang w:val="en-US"/>
+        </w:rPr>
+        <w:t>": "text/plain",</w:t>
+      </w:r>
+    </w:p>
+    <w:p>
+      <w:pPr>
+        <w:pStyle w:val="aa"/>
+        <w:rPr>
+          <w:rFonts w:ascii="Arial" w:hAnsi="Arial" w:cs="Arial"/>
+          <w:sz w:val="20"/>
+          <w:szCs w:val="20"/>
+          <w:lang w:val="en-US"/>
+        </w:rPr>
+      </w:pPr>
+      <w:r>
+        <w:rPr>
+          <w:rFonts w:ascii="Arial" w:hAnsi="Arial" w:cs="Arial"/>
+          <w:sz w:val="20"/>
+          <w:szCs w:val="20"/>
+          <w:lang w:val="en-US"/>
+        </w:rPr>
+        <w:t xml:space="preserve">          "</w:t>
+      </w:r>
+      <w:proofErr w:type="spellStart"/>
+      <w:r>
+        <w:rPr>
+          <w:rFonts w:ascii="Arial" w:hAnsi="Arial" w:cs="Arial"/>
+          <w:sz w:val="20"/>
+          <w:szCs w:val="20"/>
+          <w:lang w:val="en-US"/>
+        </w:rPr>
+        <w:t>person_uid</w:t>
+      </w:r>
+      <w:proofErr w:type="spellEnd"/>
+      <w:r>
+        <w:rPr>
+          <w:rFonts w:ascii="Arial" w:hAnsi="Arial" w:cs="Arial"/>
+          <w:sz w:val="20"/>
+          <w:szCs w:val="20"/>
+          <w:lang w:val="en-US"/>
+        </w:rPr>
+        <w:t>": "91f7252136224bc02226b3077627492a",</w:t>
+      </w:r>
+    </w:p>
+    <w:p>
+      <w:pPr>
+        <w:pStyle w:val="aa"/>
+        <w:rPr>
+          <w:rFonts w:ascii="Arial" w:hAnsi="Arial" w:cs="Arial"/>
+          <w:sz w:val="20"/>
+          <w:szCs w:val="20"/>
+          <w:lang w:val="en-US"/>
+        </w:rPr>
+      </w:pPr>
+      <w:r>
+        <w:rPr>
+          <w:rFonts w:ascii="Arial" w:hAnsi="Arial" w:cs="Arial"/>
+          <w:sz w:val="20"/>
+          <w:szCs w:val="20"/>
+          <w:lang w:val="en-US"/>
+        </w:rPr>
+        <w:t xml:space="preserve">          "</w:t>
+      </w:r>
+      <w:proofErr w:type="spellStart"/>
+      <w:proofErr w:type="gramStart"/>
+      <w:r>
+        <w:rPr>
+          <w:rFonts w:ascii="Arial" w:hAnsi="Arial" w:cs="Arial"/>
+          <w:sz w:val="20"/>
+          <w:szCs w:val="20"/>
+          <w:lang w:val="en-US"/>
+        </w:rPr>
+        <w:t>filesuid</w:t>
+      </w:r>
+      <w:proofErr w:type="spellEnd"/>
+      <w:proofErr w:type="gramEnd"/>
+      <w:r>
+        <w:rPr>
+          <w:rFonts w:ascii="Arial" w:hAnsi="Arial" w:cs="Arial"/>
+          <w:sz w:val="20"/>
+          <w:szCs w:val="20"/>
+          <w:lang w:val="en-US"/>
+        </w:rPr>
+        <w:t>": "e6dd71d359644d33b8510dfa7885264f",</w:t>
+      </w:r>
+    </w:p>
+    <w:p>
+      <w:pPr>
+        <w:pStyle w:val="aa"/>
+        <w:rPr>
+          <w:rFonts w:ascii="Arial" w:hAnsi="Arial" w:cs="Arial"/>
+          <w:sz w:val="20"/>
+          <w:szCs w:val="20"/>
+          <w:lang w:val="en-US"/>
+        </w:rPr>
+      </w:pPr>
+      <w:r>
+        <w:rPr>
+          <w:rFonts w:ascii="Arial" w:hAnsi="Arial" w:cs="Arial"/>
+          <w:sz w:val="20"/>
+          <w:szCs w:val="20"/>
+          <w:lang w:val="en-US"/>
+        </w:rPr>
+        <w:t xml:space="preserve">          "md5": "8644d766ef92e350762af5304429a0b7"</w:t>
+      </w:r>
+    </w:p>
+    <w:p>
+      <w:pPr>
+        <w:pStyle w:val="aa"/>
+        <w:rPr>
+          <w:rFonts w:ascii="Arial" w:hAnsi="Arial" w:cs="Arial"/>
+          <w:sz w:val="20"/>
+          <w:szCs w:val="20"/>
+          <w:lang w:val="en-US"/>
+        </w:rPr>
+      </w:pPr>
+      <w:r>
+        <w:rPr>
+          <w:rFonts w:ascii="Arial" w:hAnsi="Arial" w:cs="Arial"/>
+          <w:sz w:val="20"/>
+          <w:szCs w:val="20"/>
+          <w:lang w:val="en-US"/>
+        </w:rPr>
         <w:lastRenderedPageBreak/>
-        <w:t xml:space="preserve">          "adesc": null,</w:t>
+        <w:t xml:space="preserve">        },</w:t>
       </w:r>
     </w:p>
     <w:p>
@@ -8839,187 +10843,29 @@
           <w:szCs w:val="20"/>
           <w:lang w:val="en-US"/>
         </w:rPr>
-        <w:t xml:space="preserve">          "usr_fio": "Халиуллин",</w:t>
-      </w:r>
-    </w:p>
-    <w:p>
-      <w:pPr>
-        <w:pStyle w:val="aa"/>
-        <w:rPr>
-          <w:rFonts w:ascii="Arial" w:hAnsi="Arial" w:cs="Arial"/>
-          <w:sz w:val="20"/>
-          <w:szCs w:val="20"/>
-          <w:lang w:val="en-US"/>
-        </w:rPr>
-      </w:pPr>
-      <w:r>
-        <w:rPr>
-          <w:rFonts w:ascii="Arial" w:hAnsi="Arial" w:cs="Arial"/>
-          <w:sz w:val="20"/>
-          <w:szCs w:val="20"/>
-          <w:lang w:val="en-US"/>
-        </w:rPr>
-        <w:t xml:space="preserve">          "filenameorig": "11.txt",</w:t>
-      </w:r>
-    </w:p>
-    <w:p>
-      <w:pPr>
-        <w:pStyle w:val="aa"/>
-        <w:rPr>
-          <w:rFonts w:ascii="Arial" w:hAnsi="Arial" w:cs="Arial"/>
-          <w:sz w:val="20"/>
-          <w:szCs w:val="20"/>
-          <w:lang w:val="en-US"/>
-        </w:rPr>
-      </w:pPr>
-      <w:r>
-        <w:rPr>
-          <w:rFonts w:ascii="Arial" w:hAnsi="Arial" w:cs="Arial"/>
-          <w:sz w:val="20"/>
-          <w:szCs w:val="20"/>
-          <w:lang w:val="en-US"/>
-        </w:rPr>
-        <w:t xml:space="preserve">          "bsizekb": 14.3,</w:t>
-      </w:r>
-    </w:p>
-    <w:p>
-      <w:pPr>
-        <w:pStyle w:val="aa"/>
-        <w:rPr>
-          <w:rFonts w:ascii="Arial" w:hAnsi="Arial" w:cs="Arial"/>
-          <w:sz w:val="20"/>
-          <w:szCs w:val="20"/>
-          <w:lang w:val="en-US"/>
-        </w:rPr>
-      </w:pPr>
-      <w:r>
-        <w:rPr>
-          <w:rFonts w:ascii="Arial" w:hAnsi="Arial" w:cs="Arial"/>
-          <w:sz w:val="20"/>
-          <w:szCs w:val="20"/>
-          <w:lang w:val="en-US"/>
-        </w:rPr>
-        <w:t xml:space="preserve">          "lddate": "2017-02-02T15:20:14.485+0300",</w:t>
-      </w:r>
-    </w:p>
-    <w:p>
-      <w:pPr>
-        <w:pStyle w:val="aa"/>
-        <w:rPr>
-          <w:rFonts w:ascii="Arial" w:hAnsi="Arial" w:cs="Arial"/>
-          <w:sz w:val="20"/>
-          <w:szCs w:val="20"/>
-          <w:lang w:val="en-US"/>
-        </w:rPr>
-      </w:pPr>
-      <w:r>
-        <w:rPr>
-          <w:rFonts w:ascii="Arial" w:hAnsi="Arial" w:cs="Arial"/>
-          <w:sz w:val="20"/>
-          <w:szCs w:val="20"/>
-          <w:lang w:val="en-US"/>
-        </w:rPr>
-        <w:t xml:space="preserve">          "mediatype": "text/plain",</w:t>
-      </w:r>
-    </w:p>
-    <w:p>
-      <w:pPr>
-        <w:pStyle w:val="aa"/>
-        <w:rPr>
-          <w:rFonts w:ascii="Arial" w:hAnsi="Arial" w:cs="Arial"/>
-          <w:sz w:val="20"/>
-          <w:szCs w:val="20"/>
-          <w:lang w:val="en-US"/>
-        </w:rPr>
-      </w:pPr>
-      <w:r>
-        <w:rPr>
-          <w:rFonts w:ascii="Arial" w:hAnsi="Arial" w:cs="Arial"/>
-          <w:sz w:val="20"/>
-          <w:szCs w:val="20"/>
-          <w:lang w:val="en-US"/>
-        </w:rPr>
-        <w:t xml:space="preserve">          "person_uid": "91f7252136224bc02226b3077627492a",</w:t>
-      </w:r>
-    </w:p>
-    <w:p>
-      <w:pPr>
-        <w:pStyle w:val="aa"/>
-        <w:rPr>
-          <w:rFonts w:ascii="Arial" w:hAnsi="Arial" w:cs="Arial"/>
-          <w:sz w:val="20"/>
-          <w:szCs w:val="20"/>
-          <w:lang w:val="en-US"/>
-        </w:rPr>
-      </w:pPr>
-      <w:r>
-        <w:rPr>
-          <w:rFonts w:ascii="Arial" w:hAnsi="Arial" w:cs="Arial"/>
-          <w:sz w:val="20"/>
-          <w:szCs w:val="20"/>
-          <w:lang w:val="en-US"/>
-        </w:rPr>
-        <w:t xml:space="preserve">          "filesuid": "e6dd71d359644d33b8510dfa7885264f",</w:t>
-      </w:r>
-    </w:p>
-    <w:p>
-      <w:pPr>
-        <w:pStyle w:val="aa"/>
-        <w:rPr>
-          <w:rFonts w:ascii="Arial" w:hAnsi="Arial" w:cs="Arial"/>
-          <w:sz w:val="20"/>
-          <w:szCs w:val="20"/>
-          <w:lang w:val="en-US"/>
-        </w:rPr>
-      </w:pPr>
-      <w:r>
-        <w:rPr>
-          <w:rFonts w:ascii="Arial" w:hAnsi="Arial" w:cs="Arial"/>
-          <w:sz w:val="20"/>
-          <w:szCs w:val="20"/>
-          <w:lang w:val="en-US"/>
-        </w:rPr>
-        <w:t xml:space="preserve">          "md5": "8644d766ef92e350762af5304429a0b7"</w:t>
-      </w:r>
-    </w:p>
-    <w:p>
-      <w:pPr>
-        <w:pStyle w:val="aa"/>
-        <w:rPr>
-          <w:rFonts w:ascii="Arial" w:hAnsi="Arial" w:cs="Arial"/>
-          <w:sz w:val="20"/>
-          <w:szCs w:val="20"/>
-          <w:lang w:val="en-US"/>
-        </w:rPr>
-      </w:pPr>
-      <w:r>
-        <w:rPr>
-          <w:rFonts w:ascii="Arial" w:hAnsi="Arial" w:cs="Arial"/>
-          <w:sz w:val="20"/>
-          <w:szCs w:val="20"/>
-          <w:lang w:val="en-US"/>
-        </w:rPr>
-        <w:t xml:space="preserve">        },</w:t>
-      </w:r>
-    </w:p>
-    <w:p>
-      <w:pPr>
-        <w:pStyle w:val="aa"/>
-        <w:rPr>
-          <w:rFonts w:ascii="Arial" w:hAnsi="Arial" w:cs="Arial"/>
-          <w:sz w:val="20"/>
-          <w:szCs w:val="20"/>
-          <w:lang w:val="en-US"/>
-        </w:rPr>
-      </w:pPr>
-      <w:r>
-        <w:rPr>
-          <w:rFonts w:ascii="Arial" w:hAnsi="Arial" w:cs="Arial"/>
-          <w:sz w:val="20"/>
-          <w:szCs w:val="20"/>
-          <w:lang w:val="en-US"/>
-        </w:rPr>
-        <w:t xml:space="preserve">        "internalId": null</w:t>
+        <w:t xml:space="preserve">        "</w:t>
+      </w:r>
+      <w:proofErr w:type="spellStart"/>
+      <w:proofErr w:type="gramStart"/>
+      <w:r>
+        <w:rPr>
+          <w:rFonts w:ascii="Arial" w:hAnsi="Arial" w:cs="Arial"/>
+          <w:sz w:val="20"/>
+          <w:szCs w:val="20"/>
+          <w:lang w:val="en-US"/>
+        </w:rPr>
+        <w:t>internalId</w:t>
+      </w:r>
+      <w:proofErr w:type="spellEnd"/>
+      <w:proofErr w:type="gramEnd"/>
+      <w:r>
+        <w:rPr>
+          <w:rFonts w:ascii="Arial" w:hAnsi="Arial" w:cs="Arial"/>
+          <w:sz w:val="20"/>
+          <w:szCs w:val="20"/>
+          <w:lang w:val="en-US"/>
+        </w:rPr>
+        <w:t>": null</w:t>
       </w:r>
       <w:r>
         <w:rPr>
@@ -9239,6 +11085,7 @@
         </w:rPr>
         <w:t xml:space="preserve">    "</w:t>
       </w:r>
+      <w:proofErr w:type="spellStart"/>
       <w:r>
         <w:rPr>
           <w:rFonts w:ascii="Arial" w:hAnsi="Arial" w:cs="Arial"/>
@@ -9248,6 +11095,7 @@
         </w:rPr>
         <w:t>storeId</w:t>
       </w:r>
+      <w:proofErr w:type="spellEnd"/>
       <w:r>
         <w:rPr>
           <w:rFonts w:ascii="Arial" w:hAnsi="Arial" w:cs="Arial"/>
@@ -9440,26 +11288,379 @@
           <w:rFonts w:ascii="Arial" w:hAnsi="Arial" w:cs="Arial"/>
           <w:sz w:val="20"/>
           <w:szCs w:val="20"/>
-          <w:lang w:val="en-US"/>
-        </w:rPr>
-      </w:pPr>
-      <w:r>
-        <w:rPr>
-          <w:rFonts w:ascii="Arial" w:hAnsi="Arial" w:cs="Arial"/>
-          <w:sz w:val="20"/>
-          <w:szCs w:val="20"/>
-          <w:lang w:val="en-US"/>
-        </w:rPr>
-        <w:t xml:space="preserve">http://localhost:9099/bio4j/rapi? stoken=5179f3585c84f952e9344ccfed764906&amp;rqt=crud.ds.post&amp;bm=efond2&amp;biocd=imports.list </w:t>
-      </w:r>
-    </w:p>
-    <w:p>
-      <w:pPr>
-        <w:rPr>
-          <w:rFonts w:ascii="Arial" w:hAnsi="Arial" w:cs="Arial"/>
-          <w:sz w:val="20"/>
-          <w:szCs w:val="20"/>
-          <w:lang w:val="en-US"/>
+        </w:rPr>
+      </w:pPr>
+      <w:r>
+        <w:rPr>
+          <w:rFonts w:ascii="Arial" w:hAnsi="Arial" w:cs="Arial"/>
+          <w:sz w:val="20"/>
+          <w:szCs w:val="20"/>
+          <w:lang w:val="en-US"/>
+        </w:rPr>
+        <w:t>http</w:t>
+      </w:r>
+      <w:r>
+        <w:rPr>
+          <w:rFonts w:ascii="Arial" w:hAnsi="Arial" w:cs="Arial"/>
+          <w:sz w:val="20"/>
+          <w:szCs w:val="20"/>
+        </w:rPr>
+        <w:t>://</w:t>
+      </w:r>
+      <w:r>
+        <w:rPr>
+          <w:rFonts w:ascii="Arial" w:hAnsi="Arial" w:cs="Arial"/>
+          <w:sz w:val="20"/>
+          <w:szCs w:val="20"/>
+          <w:lang w:val="en-US"/>
+        </w:rPr>
+        <w:t>localhost</w:t>
+      </w:r>
+      <w:r>
+        <w:rPr>
+          <w:rFonts w:ascii="Arial" w:hAnsi="Arial" w:cs="Arial"/>
+          <w:sz w:val="20"/>
+          <w:szCs w:val="20"/>
+        </w:rPr>
+        <w:t>:9099/</w:t>
+      </w:r>
+      <w:r>
+        <w:rPr>
+          <w:rFonts w:ascii="Arial" w:hAnsi="Arial" w:cs="Arial"/>
+          <w:sz w:val="20"/>
+          <w:szCs w:val="20"/>
+          <w:lang w:val="en-US"/>
+        </w:rPr>
+        <w:t>bio</w:t>
+      </w:r>
+      <w:r>
+        <w:rPr>
+          <w:rFonts w:ascii="Arial" w:hAnsi="Arial" w:cs="Arial"/>
+          <w:sz w:val="20"/>
+          <w:szCs w:val="20"/>
+        </w:rPr>
+        <w:t>4</w:t>
+      </w:r>
+      <w:r>
+        <w:rPr>
+          <w:rFonts w:ascii="Arial" w:hAnsi="Arial" w:cs="Arial"/>
+          <w:sz w:val="20"/>
+          <w:szCs w:val="20"/>
+          <w:lang w:val="en-US"/>
+        </w:rPr>
+        <w:t>j</w:t>
+      </w:r>
+      <w:r>
+        <w:rPr>
+          <w:rFonts w:ascii="Arial" w:hAnsi="Arial" w:cs="Arial"/>
+          <w:sz w:val="20"/>
+          <w:szCs w:val="20"/>
+        </w:rPr>
+        <w:t>/</w:t>
+      </w:r>
+      <w:proofErr w:type="spellStart"/>
+      <w:r>
+        <w:rPr>
+          <w:rFonts w:ascii="Arial" w:hAnsi="Arial" w:cs="Arial"/>
+          <w:sz w:val="20"/>
+          <w:szCs w:val="20"/>
+          <w:lang w:val="en-US"/>
+        </w:rPr>
+        <w:t>rapi</w:t>
+      </w:r>
+      <w:proofErr w:type="spellEnd"/>
+      <w:r>
+        <w:rPr>
+          <w:rFonts w:ascii="Arial" w:hAnsi="Arial" w:cs="Arial"/>
+          <w:sz w:val="20"/>
+          <w:szCs w:val="20"/>
+        </w:rPr>
+        <w:t xml:space="preserve">? </w:t>
+      </w:r>
+      <w:proofErr w:type="spellStart"/>
+      <w:proofErr w:type="gramStart"/>
+      <w:r>
+        <w:rPr>
+          <w:rFonts w:ascii="Arial" w:hAnsi="Arial" w:cs="Arial"/>
+          <w:sz w:val="20"/>
+          <w:szCs w:val="20"/>
+          <w:lang w:val="en-US"/>
+        </w:rPr>
+        <w:t>stoken</w:t>
+      </w:r>
+      <w:proofErr w:type="spellEnd"/>
+      <w:r>
+        <w:rPr>
+          <w:rFonts w:ascii="Arial" w:hAnsi="Arial" w:cs="Arial"/>
+          <w:sz w:val="20"/>
+          <w:szCs w:val="20"/>
+        </w:rPr>
+        <w:t>=</w:t>
+      </w:r>
+      <w:proofErr w:type="gramEnd"/>
+      <w:r>
+        <w:rPr>
+          <w:rFonts w:ascii="Arial" w:hAnsi="Arial" w:cs="Arial"/>
+          <w:sz w:val="20"/>
+          <w:szCs w:val="20"/>
+        </w:rPr>
+        <w:t>5179</w:t>
+      </w:r>
+      <w:r>
+        <w:rPr>
+          <w:rFonts w:ascii="Arial" w:hAnsi="Arial" w:cs="Arial"/>
+          <w:sz w:val="20"/>
+          <w:szCs w:val="20"/>
+          <w:lang w:val="en-US"/>
+        </w:rPr>
+        <w:t>f</w:t>
+      </w:r>
+      <w:r>
+        <w:rPr>
+          <w:rFonts w:ascii="Arial" w:hAnsi="Arial" w:cs="Arial"/>
+          <w:sz w:val="20"/>
+          <w:szCs w:val="20"/>
+        </w:rPr>
+        <w:t>3585</w:t>
+      </w:r>
+      <w:r>
+        <w:rPr>
+          <w:rFonts w:ascii="Arial" w:hAnsi="Arial" w:cs="Arial"/>
+          <w:sz w:val="20"/>
+          <w:szCs w:val="20"/>
+          <w:lang w:val="en-US"/>
+        </w:rPr>
+        <w:t>c</w:t>
+      </w:r>
+      <w:r>
+        <w:rPr>
+          <w:rFonts w:ascii="Arial" w:hAnsi="Arial" w:cs="Arial"/>
+          <w:sz w:val="20"/>
+          <w:szCs w:val="20"/>
+        </w:rPr>
+        <w:t>84</w:t>
+      </w:r>
+      <w:r>
+        <w:rPr>
+          <w:rFonts w:ascii="Arial" w:hAnsi="Arial" w:cs="Arial"/>
+          <w:sz w:val="20"/>
+          <w:szCs w:val="20"/>
+          <w:lang w:val="en-US"/>
+        </w:rPr>
+        <w:t>f</w:t>
+      </w:r>
+      <w:r>
+        <w:rPr>
+          <w:rFonts w:ascii="Arial" w:hAnsi="Arial" w:cs="Arial"/>
+          <w:sz w:val="20"/>
+          <w:szCs w:val="20"/>
+        </w:rPr>
+        <w:t>952</w:t>
+      </w:r>
+      <w:r>
+        <w:rPr>
+          <w:rFonts w:ascii="Arial" w:hAnsi="Arial" w:cs="Arial"/>
+          <w:sz w:val="20"/>
+          <w:szCs w:val="20"/>
+          <w:lang w:val="en-US"/>
+        </w:rPr>
+        <w:t>e</w:t>
+      </w:r>
+      <w:r>
+        <w:rPr>
+          <w:rFonts w:ascii="Arial" w:hAnsi="Arial" w:cs="Arial"/>
+          <w:sz w:val="20"/>
+          <w:szCs w:val="20"/>
+        </w:rPr>
+        <w:t>9344</w:t>
+      </w:r>
+      <w:proofErr w:type="spellStart"/>
+      <w:r>
+        <w:rPr>
+          <w:rFonts w:ascii="Arial" w:hAnsi="Arial" w:cs="Arial"/>
+          <w:sz w:val="20"/>
+          <w:szCs w:val="20"/>
+          <w:lang w:val="en-US"/>
+        </w:rPr>
+        <w:t>ccfed</w:t>
+      </w:r>
+      <w:proofErr w:type="spellEnd"/>
+      <w:r>
+        <w:rPr>
+          <w:rFonts w:ascii="Arial" w:hAnsi="Arial" w:cs="Arial"/>
+          <w:sz w:val="20"/>
+          <w:szCs w:val="20"/>
+        </w:rPr>
+        <w:t>764906&amp;</w:t>
+      </w:r>
+      <w:proofErr w:type="spellStart"/>
+      <w:r>
+        <w:rPr>
+          <w:rFonts w:ascii="Arial" w:hAnsi="Arial" w:cs="Arial"/>
+          <w:sz w:val="20"/>
+          <w:szCs w:val="20"/>
+          <w:lang w:val="en-US"/>
+        </w:rPr>
+        <w:t>rqt</w:t>
+      </w:r>
+      <w:proofErr w:type="spellEnd"/>
+      <w:r>
+        <w:rPr>
+          <w:rFonts w:ascii="Arial" w:hAnsi="Arial" w:cs="Arial"/>
+          <w:sz w:val="20"/>
+          <w:szCs w:val="20"/>
+        </w:rPr>
+        <w:t>=</w:t>
+      </w:r>
+      <w:r>
+        <w:rPr>
+          <w:rFonts w:ascii="Arial" w:hAnsi="Arial" w:cs="Arial"/>
+          <w:sz w:val="20"/>
+          <w:szCs w:val="20"/>
+          <w:lang w:val="en-US"/>
+        </w:rPr>
+        <w:t>crud</w:t>
+      </w:r>
+      <w:r>
+        <w:rPr>
+          <w:rFonts w:ascii="Arial" w:hAnsi="Arial" w:cs="Arial"/>
+          <w:sz w:val="20"/>
+          <w:szCs w:val="20"/>
+        </w:rPr>
+        <w:t>.</w:t>
+      </w:r>
+      <w:r>
+        <w:rPr>
+          <w:rFonts w:ascii="Arial" w:hAnsi="Arial" w:cs="Arial"/>
+          <w:sz w:val="20"/>
+          <w:szCs w:val="20"/>
+          <w:lang w:val="en-US"/>
+        </w:rPr>
+        <w:t>ds</w:t>
+      </w:r>
+      <w:r>
+        <w:rPr>
+          <w:rFonts w:ascii="Arial" w:hAnsi="Arial" w:cs="Arial"/>
+          <w:sz w:val="20"/>
+          <w:szCs w:val="20"/>
+        </w:rPr>
+        <w:t>.</w:t>
+      </w:r>
+      <w:r>
+        <w:rPr>
+          <w:rFonts w:ascii="Arial" w:hAnsi="Arial" w:cs="Arial"/>
+          <w:sz w:val="20"/>
+          <w:szCs w:val="20"/>
+          <w:lang w:val="en-US"/>
+        </w:rPr>
+        <w:t>post</w:t>
+      </w:r>
+      <w:r>
+        <w:rPr>
+          <w:rFonts w:ascii="Arial" w:hAnsi="Arial" w:cs="Arial"/>
+          <w:sz w:val="20"/>
+          <w:szCs w:val="20"/>
+        </w:rPr>
+        <w:t>&amp;</w:t>
+      </w:r>
+      <w:proofErr w:type="spellStart"/>
+      <w:r>
+        <w:rPr>
+          <w:rFonts w:ascii="Arial" w:hAnsi="Arial" w:cs="Arial"/>
+          <w:sz w:val="20"/>
+          <w:szCs w:val="20"/>
+          <w:lang w:val="en-US"/>
+        </w:rPr>
+        <w:t>bm</w:t>
+      </w:r>
+      <w:proofErr w:type="spellEnd"/>
+      <w:r>
+        <w:rPr>
+          <w:rFonts w:ascii="Arial" w:hAnsi="Arial" w:cs="Arial"/>
+          <w:sz w:val="20"/>
+          <w:szCs w:val="20"/>
+        </w:rPr>
+        <w:t>=</w:t>
+      </w:r>
+      <w:proofErr w:type="spellStart"/>
+      <w:r>
+        <w:rPr>
+          <w:rFonts w:ascii="Arial" w:hAnsi="Arial" w:cs="Arial"/>
+          <w:sz w:val="20"/>
+          <w:szCs w:val="20"/>
+          <w:lang w:val="en-US"/>
+        </w:rPr>
+        <w:t>efond</w:t>
+      </w:r>
+      <w:proofErr w:type="spellEnd"/>
+      <w:r>
+        <w:rPr>
+          <w:rFonts w:ascii="Arial" w:hAnsi="Arial" w:cs="Arial"/>
+          <w:sz w:val="20"/>
+          <w:szCs w:val="20"/>
+        </w:rPr>
+        <w:t>2&amp;</w:t>
+      </w:r>
+      <w:proofErr w:type="spellStart"/>
+      <w:r>
+        <w:rPr>
+          <w:rFonts w:ascii="Arial" w:hAnsi="Arial" w:cs="Arial"/>
+          <w:sz w:val="20"/>
+          <w:szCs w:val="20"/>
+          <w:lang w:val="en-US"/>
+        </w:rPr>
+        <w:t>biocd</w:t>
+      </w:r>
+      <w:proofErr w:type="spellEnd"/>
+      <w:r>
+        <w:rPr>
+          <w:rFonts w:ascii="Arial" w:hAnsi="Arial" w:cs="Arial"/>
+          <w:sz w:val="20"/>
+          <w:szCs w:val="20"/>
+        </w:rPr>
+        <w:t>=</w:t>
+      </w:r>
+      <w:r>
+        <w:rPr>
+          <w:rFonts w:ascii="Arial" w:hAnsi="Arial" w:cs="Arial"/>
+          <w:sz w:val="20"/>
+          <w:szCs w:val="20"/>
+          <w:lang w:val="en-US"/>
+        </w:rPr>
+        <w:t>imports</w:t>
+      </w:r>
+      <w:r>
+        <w:rPr>
+          <w:rFonts w:ascii="Arial" w:hAnsi="Arial" w:cs="Arial"/>
+          <w:sz w:val="20"/>
+          <w:szCs w:val="20"/>
+        </w:rPr>
+        <w:t>.</w:t>
+      </w:r>
+      <w:r>
+        <w:rPr>
+          <w:rFonts w:ascii="Arial" w:hAnsi="Arial" w:cs="Arial"/>
+          <w:sz w:val="20"/>
+          <w:szCs w:val="20"/>
+          <w:lang w:val="en-US"/>
+        </w:rPr>
+        <w:t>list</w:t>
+      </w:r>
+      <w:r>
+        <w:rPr>
+          <w:rFonts w:ascii="Arial" w:hAnsi="Arial" w:cs="Arial"/>
+          <w:sz w:val="20"/>
+          <w:szCs w:val="20"/>
+        </w:rPr>
+        <w:t xml:space="preserve"> </w:t>
+      </w:r>
+    </w:p>
+    <w:p>
+      <w:pPr>
+        <w:rPr>
+          <w:rFonts w:ascii="Arial" w:hAnsi="Arial" w:cs="Arial"/>
+          <w:sz w:val="20"/>
+          <w:szCs w:val="20"/>
         </w:rPr>
       </w:pPr>
     </w:p>
@@ -9499,6 +11700,7 @@
         </w:rPr>
         <w:t>"</w:t>
       </w:r>
+      <w:proofErr w:type="spellStart"/>
       <w:r>
         <w:rPr>
           <w:rFonts w:ascii="Arial" w:hAnsi="Arial" w:cs="Arial"/>
@@ -9508,6 +11710,7 @@
         </w:rPr>
         <w:t>bioCode</w:t>
       </w:r>
+      <w:proofErr w:type="spellEnd"/>
       <w:r>
         <w:rPr>
           <w:rFonts w:ascii="Arial" w:hAnsi="Arial" w:cs="Arial"/>
@@ -9516,6 +11719,7 @@
         </w:rPr>
         <w:t>": "</w:t>
       </w:r>
+      <w:proofErr w:type="gramStart"/>
       <w:r>
         <w:rPr>
           <w:rFonts w:ascii="Arial" w:hAnsi="Arial" w:cs="Arial"/>
@@ -9542,6 +11746,7 @@
         </w:rPr>
         <w:t>list</w:t>
       </w:r>
+      <w:proofErr w:type="gramEnd"/>
       <w:r>
         <w:rPr>
           <w:rFonts w:ascii="Arial" w:hAnsi="Arial" w:cs="Arial"/>
@@ -9587,6 +11792,7 @@
         </w:rPr>
         <w:t>"</w:t>
       </w:r>
+      <w:proofErr w:type="spellStart"/>
       <w:r>
         <w:rPr>
           <w:rFonts w:ascii="Arial" w:hAnsi="Arial" w:cs="Arial"/>
@@ -9596,6 +11802,7 @@
         </w:rPr>
         <w:t>bioParams</w:t>
       </w:r>
+      <w:proofErr w:type="spellEnd"/>
       <w:r>
         <w:rPr>
           <w:rFonts w:ascii="Arial" w:hAnsi="Arial" w:cs="Arial"/>
@@ -9672,6 +11879,7 @@
       </w:r>
       <w:bookmarkEnd w:id="123"/>
       <w:bookmarkEnd w:id="124"/>
+      <w:proofErr w:type="spellStart"/>
       <w:r>
         <w:rPr>
           <w:rFonts w:ascii="Arial" w:hAnsi="Arial" w:cs="Arial"/>
@@ -9680,6 +11888,7 @@
         </w:rPr>
         <w:t>modified</w:t>
       </w:r>
+      <w:proofErr w:type="spellEnd"/>
       <w:r>
         <w:rPr>
           <w:rFonts w:ascii="Arial" w:hAnsi="Arial" w:cs="Arial"/>
@@ -9778,6 +11987,7 @@
         </w:rPr>
         <w:t>"</w:t>
       </w:r>
+      <w:proofErr w:type="spellStart"/>
       <w:r>
         <w:rPr>
           <w:rFonts w:ascii="Arial" w:hAnsi="Arial" w:cs="Arial"/>
@@ -9787,6 +11997,7 @@
         </w:rPr>
         <w:t>slavePostData</w:t>
       </w:r>
+      <w:proofErr w:type="spellEnd"/>
       <w:r>
         <w:rPr>
           <w:rFonts w:ascii="Arial" w:hAnsi="Arial" w:cs="Arial"/>
@@ -9878,8 +12089,8 @@
       </w:pPr>
     </w:p>
     <w:sectPr>
-      <w:pgSz w:w="16838" w:h="11906" w:orient="landscape"/>
-      <w:pgMar w:top="1701" w:right="1134" w:bottom="850" w:left="1134" w:header="708" w:footer="708" w:gutter="0"/>
+      <w:pgSz w:w="11906" w:h="16838"/>
+      <w:pgMar w:top="1134" w:right="850" w:bottom="1134" w:left="1701" w:header="708" w:footer="708" w:gutter="0"/>
       <w:cols w:space="708"/>
       <w:docGrid w:linePitch="360"/>
     </w:sectPr>
@@ -10667,6 +12878,7 @@
   <w:style w:type="character" w:default="1" w:styleId="a0">
     <w:name w:val="Default Paragraph Font"/>
     <w:uiPriority w:val="1"/>
+    <w:semiHidden/>
     <w:unhideWhenUsed/>
   </w:style>
   <w:style w:type="table" w:default="1" w:styleId="a1">
@@ -11129,6 +13341,33 @@
       <w:lang w:eastAsia="ru-RU"/>
     </w:rPr>
   </w:style>
+  <w:style w:type="paragraph" w:styleId="af5">
+    <w:name w:val="Balloon Text"/>
+    <w:basedOn w:val="a"/>
+    <w:link w:val="af6"/>
+    <w:uiPriority w:val="99"/>
+    <w:semiHidden/>
+    <w:unhideWhenUsed/>
+    <w:rsid w:val="002C3919"/>
+    <w:rPr>
+      <w:rFonts w:ascii="Segoe UI" w:hAnsi="Segoe UI" w:cs="Segoe UI"/>
+      <w:sz w:val="18"/>
+      <w:szCs w:val="18"/>
+    </w:rPr>
+  </w:style>
+  <w:style w:type="character" w:customStyle="1" w:styleId="af6">
+    <w:name w:val="Текст выноски Знак"/>
+    <w:basedOn w:val="a0"/>
+    <w:link w:val="af5"/>
+    <w:uiPriority w:val="99"/>
+    <w:semiHidden/>
+    <w:rsid w:val="002C3919"/>
+    <w:rPr>
+      <w:rFonts w:ascii="Segoe UI" w:hAnsi="Segoe UI" w:cs="Segoe UI"/>
+      <w:sz w:val="18"/>
+      <w:szCs w:val="18"/>
+    </w:rPr>
+  </w:style>
 </w:styles>
 </file>
 
